--- a/TestPlan/TestPlan.docx
+++ b/TestPlan/TestPlan.docx
@@ -17,11 +17,21 @@
         <w:pStyle w:val="Titel"/>
         <w:jc w:val="right"/>
       </w:pPr>
-      <w:fldSimple w:instr=" TITLE  \* MERGEFORMAT ">
-        <w:r>
-          <w:t xml:space="preserve"> Test Plan</w:t>
-        </w:r>
-      </w:fldSimple>
+      <w:r>
+        <w:fldChar w:fldCharType="begin"/>
+      </w:r>
+      <w:r>
+        <w:instrText xml:space="preserve"> TITLE  \* MERGEFORMAT </w:instrText>
+      </w:r>
+      <w:r>
+        <w:fldChar w:fldCharType="separate"/>
+      </w:r>
+      <w:r>
+        <w:t xml:space="preserve"> Test Plan</w:t>
+      </w:r>
+      <w:r>
+        <w:fldChar w:fldCharType="end"/>
+      </w:r>
     </w:p>
     <w:p/>
     <w:p>
@@ -36,7 +46,13 @@
         <w:rPr>
           <w:sz w:val="28"/>
         </w:rPr>
-        <w:t>Version &lt;1.0&gt;</w:t>
+        <w:t>Version &lt;1.1</w:t>
+      </w:r>
+      <w:r>
+        <w:rPr>
+          <w:sz w:val="28"/>
+        </w:rPr>
+        <w:t>&gt;</w:t>
       </w:r>
     </w:p>
     <w:p>
@@ -81,12 +97,6 @@
         <w:gridCol w:w="2304"/>
       </w:tblGrid>
       <w:tr>
-        <w:tblPrEx>
-          <w:tblCellMar>
-            <w:top w:w="0" w:type="dxa"/>
-            <w:bottom w:w="0" w:type="dxa"/>
-          </w:tblCellMar>
-        </w:tblPrEx>
         <w:tc>
           <w:tcPr>
             <w:tcW w:w="2304" w:type="dxa"/>
@@ -173,12 +183,6 @@
         </w:tc>
       </w:tr>
       <w:tr>
-        <w:tblPrEx>
-          <w:tblCellMar>
-            <w:top w:w="0" w:type="dxa"/>
-            <w:bottom w:w="0" w:type="dxa"/>
-          </w:tblCellMar>
-        </w:tblPrEx>
         <w:trPr>
           <w:cantSplit/>
         </w:trPr>
@@ -241,12 +245,6 @@
         </w:tc>
       </w:tr>
       <w:tr>
-        <w:tblPrEx>
-          <w:tblCellMar>
-            <w:top w:w="0" w:type="dxa"/>
-            <w:bottom w:w="0" w:type="dxa"/>
-          </w:tblCellMar>
-        </w:tblPrEx>
         <w:trPr>
           <w:cantSplit/>
         </w:trPr>
@@ -258,6 +256,9 @@
             <w:pPr>
               <w:pStyle w:val="Tabletext"/>
             </w:pPr>
+            <w:r>
+              <w:t>09.05.2017</w:t>
+            </w:r>
           </w:p>
         </w:tc>
         <w:tc>
@@ -268,6 +269,9 @@
             <w:pPr>
               <w:pStyle w:val="Tabletext"/>
             </w:pPr>
+            <w:r>
+              <w:t>1.1</w:t>
+            </w:r>
           </w:p>
         </w:tc>
         <w:tc>
@@ -278,6 +282,9 @@
             <w:pPr>
               <w:pStyle w:val="Tabletext"/>
             </w:pPr>
+            <w:r>
+              <w:t>Add some information</w:t>
+            </w:r>
           </w:p>
         </w:tc>
         <w:tc>
@@ -288,16 +295,18 @@
             <w:pPr>
               <w:pStyle w:val="Tabletext"/>
             </w:pPr>
+            <w:proofErr w:type="spellStart"/>
+            <w:r>
+              <w:t>Sascha</w:t>
+            </w:r>
+            <w:proofErr w:type="spellEnd"/>
+            <w:r>
+              <w:t xml:space="preserve"> Hug</w:t>
+            </w:r>
           </w:p>
         </w:tc>
       </w:tr>
       <w:tr>
-        <w:tblPrEx>
-          <w:tblCellMar>
-            <w:top w:w="0" w:type="dxa"/>
-            <w:bottom w:w="0" w:type="dxa"/>
-          </w:tblCellMar>
-        </w:tblPrEx>
         <w:trPr>
           <w:cantSplit/>
         </w:trPr>
@@ -343,12 +352,6 @@
         </w:tc>
       </w:tr>
       <w:tr>
-        <w:tblPrEx>
-          <w:tblCellMar>
-            <w:top w:w="0" w:type="dxa"/>
-            <w:bottom w:w="0" w:type="dxa"/>
-          </w:tblCellMar>
-        </w:tblPrEx>
         <w:trPr>
           <w:cantSplit/>
         </w:trPr>
@@ -430,8 +433,6 @@
       <w:r>
         <w:fldChar w:fldCharType="separate"/>
       </w:r>
-      <w:bookmarkStart w:id="0" w:name="_GoBack"/>
-      <w:bookmarkEnd w:id="0"/>
       <w:r>
         <w:rPr>
           <w:noProof/>
@@ -3503,7 +3504,7 @@
         <w:rPr>
           <w:noProof/>
         </w:rPr>
-        <w:t>10</w:t>
+        <w:t>9</w:t>
       </w:r>
       <w:r>
         <w:rPr>
@@ -3581,7 +3582,7 @@
         <w:rPr>
           <w:noProof/>
         </w:rPr>
-        <w:t>10</w:t>
+        <w:t>9</w:t>
       </w:r>
       <w:r>
         <w:rPr>
@@ -3659,7 +3660,7 @@
         <w:rPr>
           <w:noProof/>
         </w:rPr>
-        <w:t>10</w:t>
+        <w:t>9</w:t>
       </w:r>
       <w:r>
         <w:rPr>
@@ -3679,7 +3680,7 @@
           <w:noProof/>
           <w:sz w:val="22"/>
           <w:szCs w:val="22"/>
-          <w:lang w:val="de-DE" w:eastAsia="de-DE"/>
+          <w:lang w:eastAsia="de-DE"/>
         </w:rPr>
       </w:pPr>
       <w:r>
@@ -3694,7 +3695,7 @@
           <w:noProof/>
           <w:sz w:val="22"/>
           <w:szCs w:val="22"/>
-          <w:lang w:val="de-DE" w:eastAsia="de-DE"/>
+          <w:lang w:eastAsia="de-DE"/>
         </w:rPr>
         <w:tab/>
       </w:r>
@@ -3737,7 +3738,7 @@
         <w:rPr>
           <w:noProof/>
         </w:rPr>
-        <w:t>11</w:t>
+        <w:t>10</w:t>
       </w:r>
       <w:r>
         <w:rPr>
@@ -3815,7 +3816,7 @@
         <w:rPr>
           <w:noProof/>
         </w:rPr>
-        <w:t>11</w:t>
+        <w:t>10</w:t>
       </w:r>
       <w:r>
         <w:rPr>
@@ -3893,7 +3894,7 @@
         <w:rPr>
           <w:noProof/>
         </w:rPr>
-        <w:t>11</w:t>
+        <w:t>10</w:t>
       </w:r>
       <w:r>
         <w:rPr>
@@ -3971,7 +3972,7 @@
         <w:rPr>
           <w:noProof/>
         </w:rPr>
-        <w:t>11</w:t>
+        <w:t>10</w:t>
       </w:r>
       <w:r>
         <w:rPr>
@@ -4049,7 +4050,7 @@
         <w:rPr>
           <w:noProof/>
         </w:rPr>
-        <w:t>11</w:t>
+        <w:t>10</w:t>
       </w:r>
       <w:r>
         <w:rPr>
@@ -4127,7 +4128,7 @@
         <w:rPr>
           <w:noProof/>
         </w:rPr>
-        <w:t>11</w:t>
+        <w:t>10</w:t>
       </w:r>
       <w:r>
         <w:rPr>
@@ -4147,43 +4148,54 @@
       <w:r>
         <w:br w:type="page"/>
       </w:r>
-      <w:fldSimple w:instr=" TITLE  \* MERGEFORMAT ">
-        <w:r>
-          <w:t>&lt;Iteration/ Master&gt; Test Plan</w:t>
-        </w:r>
-      </w:fldSimple>
+      <w:r>
+        <w:lastRenderedPageBreak/>
+        <w:fldChar w:fldCharType="begin"/>
+      </w:r>
+      <w:r>
+        <w:instrText xml:space="preserve"> TITLE  \* MERGEFORMAT </w:instrText>
+      </w:r>
+      <w:r>
+        <w:fldChar w:fldCharType="separate"/>
+      </w:r>
+      <w:r>
+        <w:t>&lt;Iteration/ Master&gt; Test Plan</w:t>
+      </w:r>
+      <w:r>
+        <w:fldChar w:fldCharType="end"/>
+      </w:r>
     </w:p>
     <w:p>
       <w:pPr>
         <w:pStyle w:val="berschrift1"/>
       </w:pPr>
-      <w:bookmarkStart w:id="1" w:name="_Toc433104436"/>
-      <w:bookmarkStart w:id="2" w:name="_Toc482040879"/>
+      <w:bookmarkStart w:id="0" w:name="_Toc433104436"/>
+      <w:bookmarkStart w:id="1" w:name="_Toc482040879"/>
       <w:r>
         <w:t>Introduction</w:t>
       </w:r>
+      <w:bookmarkEnd w:id="0"/>
       <w:bookmarkEnd w:id="1"/>
+    </w:p>
+    <w:p>
+      <w:pPr>
+        <w:pStyle w:val="berschrift2"/>
+      </w:pPr>
+      <w:bookmarkStart w:id="2" w:name="_Toc314978528"/>
+      <w:bookmarkStart w:id="3" w:name="_Toc324843634"/>
+      <w:bookmarkStart w:id="4" w:name="_Toc324851941"/>
+      <w:bookmarkStart w:id="5" w:name="_Toc324915524"/>
+      <w:bookmarkStart w:id="6" w:name="_Toc433104437"/>
+      <w:bookmarkStart w:id="7" w:name="_Toc482040880"/>
+      <w:r>
+        <w:t>Purpose</w:t>
+      </w:r>
       <w:bookmarkEnd w:id="2"/>
-    </w:p>
-    <w:p>
-      <w:pPr>
-        <w:pStyle w:val="berschrift2"/>
-      </w:pPr>
-      <w:bookmarkStart w:id="3" w:name="_Toc314978528"/>
-      <w:bookmarkStart w:id="4" w:name="_Toc324843634"/>
-      <w:bookmarkStart w:id="5" w:name="_Toc324851941"/>
-      <w:bookmarkStart w:id="6" w:name="_Toc324915524"/>
-      <w:bookmarkStart w:id="7" w:name="_Toc433104437"/>
-      <w:bookmarkStart w:id="8" w:name="_Toc482040880"/>
-      <w:r>
-        <w:t>Purpose</w:t>
-      </w:r>
       <w:bookmarkEnd w:id="3"/>
       <w:bookmarkEnd w:id="4"/>
       <w:bookmarkEnd w:id="5"/>
       <w:bookmarkEnd w:id="6"/>
       <w:bookmarkEnd w:id="7"/>
-      <w:bookmarkEnd w:id="8"/>
     </w:p>
     <w:p>
       <w:pPr>
@@ -4264,23 +4276,23 @@
       <w:pPr>
         <w:pStyle w:val="berschrift2"/>
       </w:pPr>
-      <w:bookmarkStart w:id="9" w:name="_Toc314978530"/>
-      <w:bookmarkStart w:id="10" w:name="_Toc324843636"/>
-      <w:bookmarkStart w:id="11" w:name="_Toc324851943"/>
-      <w:bookmarkStart w:id="12" w:name="_Toc324915526"/>
-      <w:bookmarkStart w:id="13" w:name="_Toc433104439"/>
-      <w:bookmarkStart w:id="14" w:name="_Ref524432427"/>
-      <w:bookmarkStart w:id="15" w:name="_Toc482040881"/>
+      <w:bookmarkStart w:id="8" w:name="_Toc314978530"/>
+      <w:bookmarkStart w:id="9" w:name="_Toc324843636"/>
+      <w:bookmarkStart w:id="10" w:name="_Toc324851943"/>
+      <w:bookmarkStart w:id="11" w:name="_Toc324915526"/>
+      <w:bookmarkStart w:id="12" w:name="_Toc433104439"/>
+      <w:bookmarkStart w:id="13" w:name="_Ref524432427"/>
+      <w:bookmarkStart w:id="14" w:name="_Toc482040881"/>
       <w:r>
         <w:t>Scope</w:t>
       </w:r>
+      <w:bookmarkEnd w:id="8"/>
       <w:bookmarkEnd w:id="9"/>
       <w:bookmarkEnd w:id="10"/>
       <w:bookmarkEnd w:id="11"/>
       <w:bookmarkEnd w:id="12"/>
       <w:bookmarkEnd w:id="13"/>
       <w:bookmarkEnd w:id="14"/>
-      <w:bookmarkEnd w:id="15"/>
     </w:p>
     <w:p>
       <w:r>
@@ -4324,16 +4336,16 @@
       <w:pPr>
         <w:pStyle w:val="berschrift2"/>
       </w:pPr>
+      <w:bookmarkStart w:id="15" w:name="_Toc482040882"/>
       <w:bookmarkStart w:id="16" w:name="_Toc314978531"/>
       <w:bookmarkStart w:id="17" w:name="_Toc324843637"/>
       <w:bookmarkStart w:id="18" w:name="_Toc324851944"/>
       <w:bookmarkStart w:id="19" w:name="_Toc324915527"/>
       <w:bookmarkStart w:id="20" w:name="_Toc433104440"/>
-      <w:bookmarkStart w:id="21" w:name="_Toc482040882"/>
       <w:r>
         <w:t>Intended Audience</w:t>
       </w:r>
-      <w:bookmarkEnd w:id="21"/>
+      <w:bookmarkEnd w:id="15"/>
     </w:p>
     <w:p>
       <w:r>
@@ -4344,11 +4356,11 @@
       <w:pPr>
         <w:pStyle w:val="berschrift2"/>
       </w:pPr>
-      <w:bookmarkStart w:id="22" w:name="_Toc314978532"/>
-      <w:bookmarkStart w:id="23" w:name="_Toc324843638"/>
-      <w:bookmarkStart w:id="24" w:name="_Toc324851945"/>
-      <w:bookmarkStart w:id="25" w:name="_Toc324915528"/>
-      <w:bookmarkStart w:id="26" w:name="_Toc433104441"/>
+      <w:bookmarkStart w:id="21" w:name="_Toc314978532"/>
+      <w:bookmarkStart w:id="22" w:name="_Toc324843638"/>
+      <w:bookmarkStart w:id="23" w:name="_Toc324851945"/>
+      <w:bookmarkStart w:id="24" w:name="_Toc324915528"/>
+      <w:bookmarkStart w:id="25" w:name="_Toc433104441"/>
       <w:bookmarkEnd w:id="16"/>
       <w:bookmarkEnd w:id="17"/>
       <w:bookmarkEnd w:id="18"/>
@@ -4357,11 +4369,11 @@
       <w:r>
         <w:t xml:space="preserve"> </w:t>
       </w:r>
-      <w:bookmarkStart w:id="27" w:name="_Toc482040883"/>
+      <w:bookmarkStart w:id="26" w:name="_Toc482040883"/>
       <w:r>
         <w:t>References</w:t>
       </w:r>
-      <w:bookmarkEnd w:id="27"/>
+      <w:bookmarkEnd w:id="26"/>
     </w:p>
     <w:p>
       <w:hyperlink r:id="rId9" w:history="1">
@@ -4388,36 +4400,36 @@
         <w:pStyle w:val="berschrift1"/>
         <w:keepNext w:val="0"/>
       </w:pPr>
-      <w:bookmarkStart w:id="28" w:name="_Toc482040884"/>
+      <w:bookmarkStart w:id="27" w:name="_Toc482040884"/>
+      <w:bookmarkEnd w:id="21"/>
       <w:bookmarkEnd w:id="22"/>
       <w:bookmarkEnd w:id="23"/>
       <w:bookmarkEnd w:id="24"/>
       <w:bookmarkEnd w:id="25"/>
-      <w:bookmarkEnd w:id="26"/>
       <w:r>
         <w:t>Evaluation Mission and Test Motivation</w:t>
       </w:r>
+      <w:bookmarkEnd w:id="27"/>
+    </w:p>
+    <w:p>
+      <w:proofErr w:type="gramStart"/>
+      <w:r>
+        <w:t>Testing needs to be done to guarantee that the software is stable and furthermore stays stable over the development of new features.</w:t>
+      </w:r>
+      <w:proofErr w:type="gramEnd"/>
+      <w:r>
+        <w:t xml:space="preserve"> After releasing patches and / or fixing bugs testing is also necessary to guarantee the best and most stable experience for the user. </w:t>
+      </w:r>
+    </w:p>
+    <w:p>
+      <w:pPr>
+        <w:pStyle w:val="berschrift2"/>
+      </w:pPr>
+      <w:bookmarkStart w:id="28" w:name="_Toc482040885"/>
+      <w:r>
+        <w:t>Background</w:t>
+      </w:r>
       <w:bookmarkEnd w:id="28"/>
-    </w:p>
-    <w:p>
-      <w:proofErr w:type="gramStart"/>
-      <w:r>
-        <w:t>Testing needs to be done to guarantee that the software is stable and furthermore stays stable over the development of new features.</w:t>
-      </w:r>
-      <w:proofErr w:type="gramEnd"/>
-      <w:r>
-        <w:t xml:space="preserve"> After releasing patches and / or fixing bugs testing is also necessary to guarantee the best and most stable experience for the user. </w:t>
-      </w:r>
-    </w:p>
-    <w:p>
-      <w:pPr>
-        <w:pStyle w:val="berschrift2"/>
-      </w:pPr>
-      <w:bookmarkStart w:id="29" w:name="_Toc482040885"/>
-      <w:r>
-        <w:t>Background</w:t>
-      </w:r>
-      <w:bookmarkEnd w:id="29"/>
     </w:p>
     <w:p>
       <w:pPr>
@@ -4442,11 +4454,11 @@
       <w:pPr>
         <w:pStyle w:val="berschrift2"/>
       </w:pPr>
-      <w:bookmarkStart w:id="30" w:name="_Toc482040886"/>
+      <w:bookmarkStart w:id="29" w:name="_Toc482040886"/>
       <w:r>
         <w:t>Evaluation Mission</w:t>
       </w:r>
-      <w:bookmarkEnd w:id="30"/>
+      <w:bookmarkEnd w:id="29"/>
     </w:p>
     <w:p>
       <w:pPr>
@@ -4584,12 +4596,12 @@
       <w:pPr>
         <w:pStyle w:val="berschrift2"/>
       </w:pPr>
-      <w:bookmarkStart w:id="31" w:name="_Toc482040887"/>
+      <w:bookmarkStart w:id="30" w:name="_Toc482040887"/>
       <w:r>
         <w:t>Test Motivators</w:t>
       </w:r>
-      <w:bookmarkStart w:id="32" w:name="_Ref524432434"/>
-      <w:bookmarkEnd w:id="31"/>
+      <w:bookmarkStart w:id="31" w:name="_Ref524432434"/>
+      <w:bookmarkEnd w:id="30"/>
     </w:p>
     <w:p>
       <w:pPr>
@@ -4640,12 +4652,12 @@
       <w:pPr>
         <w:pStyle w:val="berschrift1"/>
       </w:pPr>
-      <w:bookmarkStart w:id="33" w:name="_Toc482040888"/>
+      <w:bookmarkStart w:id="32" w:name="_Toc482040888"/>
       <w:r>
         <w:t>Target Test Items</w:t>
       </w:r>
+      <w:bookmarkEnd w:id="31"/>
       <w:bookmarkEnd w:id="32"/>
-      <w:bookmarkEnd w:id="33"/>
     </w:p>
     <w:p>
       <w:pPr>
@@ -4705,18 +4717,18 @@
       <w:pPr>
         <w:pStyle w:val="berschrift1"/>
       </w:pPr>
-      <w:bookmarkStart w:id="34" w:name="_Toc314978529"/>
-      <w:bookmarkStart w:id="35" w:name="_Toc324843635"/>
-      <w:bookmarkStart w:id="36" w:name="_Toc324851942"/>
-      <w:bookmarkStart w:id="37" w:name="_Toc324915525"/>
-      <w:bookmarkStart w:id="38" w:name="_Toc433104438"/>
-      <w:bookmarkStart w:id="39" w:name="_Ref524432393"/>
-      <w:bookmarkStart w:id="40" w:name="_Toc482040889"/>
+      <w:bookmarkStart w:id="33" w:name="_Ref524432393"/>
+      <w:bookmarkStart w:id="34" w:name="_Toc482040889"/>
+      <w:bookmarkStart w:id="35" w:name="_Toc314978529"/>
+      <w:bookmarkStart w:id="36" w:name="_Toc324843635"/>
+      <w:bookmarkStart w:id="37" w:name="_Toc324851942"/>
+      <w:bookmarkStart w:id="38" w:name="_Toc324915525"/>
+      <w:bookmarkStart w:id="39" w:name="_Toc433104438"/>
       <w:r>
         <w:t>Outline of Planned Tests</w:t>
       </w:r>
-      <w:bookmarkEnd w:id="39"/>
-      <w:bookmarkEnd w:id="40"/>
+      <w:bookmarkEnd w:id="33"/>
+      <w:bookmarkEnd w:id="34"/>
     </w:p>
     <w:p>
       <w:r>
@@ -4738,16 +4750,16 @@
       <w:pPr>
         <w:pStyle w:val="berschrift2"/>
       </w:pPr>
-      <w:bookmarkStart w:id="41" w:name="_Toc482040890"/>
-      <w:bookmarkEnd w:id="34"/>
+      <w:bookmarkStart w:id="40" w:name="_Toc482040890"/>
       <w:bookmarkEnd w:id="35"/>
       <w:bookmarkEnd w:id="36"/>
       <w:bookmarkEnd w:id="37"/>
       <w:bookmarkEnd w:id="38"/>
+      <w:bookmarkEnd w:id="39"/>
       <w:r>
         <w:t>Outline of Test Inclusions</w:t>
       </w:r>
-      <w:bookmarkEnd w:id="41"/>
+      <w:bookmarkEnd w:id="40"/>
     </w:p>
     <w:p>
       <w:pPr>
@@ -4789,31 +4801,31 @@
       <w:pPr>
         <w:pStyle w:val="berschrift2"/>
       </w:pPr>
-      <w:bookmarkStart w:id="42" w:name="_Toc482040891"/>
+      <w:bookmarkStart w:id="41" w:name="_Toc482040891"/>
       <w:r>
         <w:t>Outline of Other Candidates for Potential Inclusion</w:t>
       </w:r>
+      <w:bookmarkEnd w:id="41"/>
+    </w:p>
+    <w:p>
+      <w:pPr>
+        <w:pStyle w:val="InfoBlue"/>
+      </w:pPr>
+      <w:r>
+        <w:t>[Separately outline test areas you suspect might be useful to investigate and evaluate, but that have not been sufficiently researched to know if they are important to pursue.]</w:t>
+      </w:r>
+    </w:p>
+    <w:p>
+      <w:pPr>
+        <w:pStyle w:val="berschrift2"/>
+      </w:pPr>
+      <w:bookmarkStart w:id="42" w:name="_Ref524448019"/>
+      <w:bookmarkStart w:id="43" w:name="_Toc482040892"/>
+      <w:r>
+        <w:t>Outline of Test Exclusions</w:t>
+      </w:r>
       <w:bookmarkEnd w:id="42"/>
-    </w:p>
-    <w:p>
-      <w:pPr>
-        <w:pStyle w:val="InfoBlue"/>
-      </w:pPr>
-      <w:r>
-        <w:t>[Separately outline test areas you suspect might be useful to investigate and evaluate, but that have not been sufficiently researched to know if they are important to pursue.]</w:t>
-      </w:r>
-    </w:p>
-    <w:p>
-      <w:pPr>
-        <w:pStyle w:val="berschrift2"/>
-      </w:pPr>
-      <w:bookmarkStart w:id="43" w:name="_Ref524448019"/>
-      <w:bookmarkStart w:id="44" w:name="_Toc482040892"/>
-      <w:r>
-        <w:t>Outline of Test Exclusions</w:t>
-      </w:r>
       <w:bookmarkEnd w:id="43"/>
-      <w:bookmarkEnd w:id="44"/>
     </w:p>
     <w:p>
       <w:pPr>
@@ -4907,11 +4919,11 @@
       <w:pPr>
         <w:pStyle w:val="berschrift1"/>
       </w:pPr>
-      <w:bookmarkStart w:id="45" w:name="_Toc482040893"/>
+      <w:bookmarkStart w:id="44" w:name="_Toc482040893"/>
       <w:r>
         <w:t>Test Approach</w:t>
       </w:r>
-      <w:bookmarkEnd w:id="45"/>
+      <w:bookmarkEnd w:id="44"/>
     </w:p>
     <w:p>
       <w:pPr>
@@ -4919,11 +4931,11 @@
           <w:lang w:val="de-DE" w:eastAsia="de-DE"/>
         </w:rPr>
       </w:pPr>
-      <w:bookmarkStart w:id="46" w:name="_Toc314978535"/>
-      <w:bookmarkStart w:id="47" w:name="_Toc324843641"/>
-      <w:bookmarkStart w:id="48" w:name="_Toc324851948"/>
-      <w:bookmarkStart w:id="49" w:name="_Toc324915531"/>
-      <w:bookmarkStart w:id="50" w:name="_Toc433104444"/>
+      <w:bookmarkStart w:id="45" w:name="_Toc324843641"/>
+      <w:bookmarkStart w:id="46" w:name="_Toc324851948"/>
+      <w:bookmarkStart w:id="47" w:name="_Toc324915531"/>
+      <w:bookmarkStart w:id="48" w:name="_Toc433104444"/>
+      <w:bookmarkStart w:id="49" w:name="_Toc314978535"/>
       <w:r>
         <w:rPr>
           <w:rFonts w:hint="cs"/>
@@ -5052,15 +5064,15 @@
       <w:pPr>
         <w:pStyle w:val="berschrift3"/>
       </w:pPr>
-      <w:bookmarkStart w:id="51" w:name="_Toc482040894"/>
+      <w:bookmarkStart w:id="50" w:name="_Toc482040894"/>
       <w:r>
         <w:t>Data and Database Integrity Testing</w:t>
       </w:r>
+      <w:bookmarkEnd w:id="45"/>
+      <w:bookmarkEnd w:id="46"/>
       <w:bookmarkEnd w:id="47"/>
       <w:bookmarkEnd w:id="48"/>
-      <w:bookmarkEnd w:id="49"/>
       <w:bookmarkEnd w:id="50"/>
-      <w:bookmarkEnd w:id="51"/>
     </w:p>
     <w:tbl>
       <w:tblPr>
@@ -5075,19 +5087,13 @@
           <w:insideV w:val="single" w:sz="6" w:space="0" w:color="000000"/>
         </w:tblBorders>
         <w:tblLayout w:type="fixed"/>
-        <w:tblLook w:val="009F" w:firstRow="0" w:lastRow="0" w:firstColumn="1" w:lastColumn="0" w:noHBand="0" w:noVBand="0"/>
+        <w:tblLook w:val="0080" w:firstRow="0" w:lastRow="0" w:firstColumn="1" w:lastColumn="0" w:noHBand="0" w:noVBand="0"/>
       </w:tblPr>
       <w:tblGrid>
         <w:gridCol w:w="2160"/>
         <w:gridCol w:w="6682"/>
       </w:tblGrid>
       <w:tr>
-        <w:tblPrEx>
-          <w:tblCellMar>
-            <w:top w:w="0" w:type="dxa"/>
-            <w:bottom w:w="0" w:type="dxa"/>
-          </w:tblCellMar>
-        </w:tblPrEx>
         <w:trPr>
           <w:cantSplit/>
         </w:trPr>
@@ -5102,7 +5108,7 @@
           </w:tcPr>
           <w:p>
             <w:pPr>
-              <w:pStyle w:val="bodytext"/>
+              <w:pStyle w:val="Textkrper1"/>
             </w:pPr>
             <w:r>
               <w:t>Technique Objective:</w:t>
@@ -5131,12 +5137,6 @@
         </w:tc>
       </w:tr>
       <w:tr>
-        <w:tblPrEx>
-          <w:tblCellMar>
-            <w:top w:w="0" w:type="dxa"/>
-            <w:bottom w:w="0" w:type="dxa"/>
-          </w:tblCellMar>
-        </w:tblPrEx>
         <w:trPr>
           <w:cantSplit/>
         </w:trPr>
@@ -5151,7 +5151,7 @@
           </w:tcPr>
           <w:p>
             <w:pPr>
-              <w:pStyle w:val="bodytext"/>
+              <w:pStyle w:val="Textkrper1"/>
             </w:pPr>
             <w:r>
               <w:t>Technique:</w:t>
@@ -5201,12 +5201,6 @@
         </w:tc>
       </w:tr>
       <w:tr>
-        <w:tblPrEx>
-          <w:tblCellMar>
-            <w:top w:w="0" w:type="dxa"/>
-            <w:bottom w:w="0" w:type="dxa"/>
-          </w:tblCellMar>
-        </w:tblPrEx>
         <w:trPr>
           <w:cantSplit/>
         </w:trPr>
@@ -5221,7 +5215,7 @@
           </w:tcPr>
           <w:p>
             <w:pPr>
-              <w:pStyle w:val="bodytext"/>
+              <w:pStyle w:val="Textkrper1"/>
             </w:pPr>
             <w:r>
               <w:lastRenderedPageBreak/>
@@ -5247,12 +5241,6 @@
         </w:tc>
       </w:tr>
       <w:tr>
-        <w:tblPrEx>
-          <w:tblCellMar>
-            <w:top w:w="0" w:type="dxa"/>
-            <w:bottom w:w="0" w:type="dxa"/>
-          </w:tblCellMar>
-        </w:tblPrEx>
         <w:trPr>
           <w:cantSplit/>
         </w:trPr>
@@ -5267,7 +5255,7 @@
           </w:tcPr>
           <w:p>
             <w:pPr>
-              <w:pStyle w:val="bodytext"/>
+              <w:pStyle w:val="Textkrper1"/>
             </w:pPr>
             <w:r>
               <w:t>Required Tools:</w:t>
@@ -5305,12 +5293,6 @@
         </w:tc>
       </w:tr>
       <w:tr>
-        <w:tblPrEx>
-          <w:tblCellMar>
-            <w:top w:w="0" w:type="dxa"/>
-            <w:bottom w:w="0" w:type="dxa"/>
-          </w:tblCellMar>
-        </w:tblPrEx>
         <w:trPr>
           <w:cantSplit/>
         </w:trPr>
@@ -5325,7 +5307,7 @@
           </w:tcPr>
           <w:p>
             <w:pPr>
-              <w:pStyle w:val="bodytext"/>
+              <w:pStyle w:val="Textkrper1"/>
             </w:pPr>
             <w:r>
               <w:t>Success Criteria:</w:t>
@@ -5364,16 +5346,16 @@
           <w:numId w:val="1"/>
         </w:numPr>
       </w:pPr>
-      <w:bookmarkStart w:id="52" w:name="_Toc482040895"/>
-      <w:bookmarkEnd w:id="46"/>
+      <w:bookmarkStart w:id="51" w:name="_Toc482040895"/>
+      <w:bookmarkEnd w:id="49"/>
       <w:r>
         <w:t>Function Testing</w:t>
       </w:r>
-      <w:bookmarkStart w:id="53" w:name="_Toc314978536"/>
-      <w:bookmarkStart w:id="54" w:name="_Toc324843643"/>
-      <w:bookmarkStart w:id="55" w:name="_Toc324851950"/>
-      <w:bookmarkStart w:id="56" w:name="_Toc324915533"/>
-      <w:bookmarkEnd w:id="52"/>
+      <w:bookmarkStart w:id="52" w:name="_Toc314978536"/>
+      <w:bookmarkStart w:id="53" w:name="_Toc324843643"/>
+      <w:bookmarkStart w:id="54" w:name="_Toc324851950"/>
+      <w:bookmarkStart w:id="55" w:name="_Toc324915533"/>
+      <w:bookmarkEnd w:id="51"/>
     </w:p>
     <w:tbl>
       <w:tblPr>
@@ -5388,19 +5370,13 @@
           <w:insideV w:val="single" w:sz="6" w:space="0" w:color="000000"/>
         </w:tblBorders>
         <w:tblLayout w:type="fixed"/>
-        <w:tblLook w:val="009F" w:firstRow="0" w:lastRow="0" w:firstColumn="1" w:lastColumn="0" w:noHBand="0" w:noVBand="0"/>
+        <w:tblLook w:val="0080" w:firstRow="0" w:lastRow="0" w:firstColumn="1" w:lastColumn="0" w:noHBand="0" w:noVBand="0"/>
       </w:tblPr>
       <w:tblGrid>
         <w:gridCol w:w="2160"/>
         <w:gridCol w:w="6682"/>
       </w:tblGrid>
       <w:tr>
-        <w:tblPrEx>
-          <w:tblCellMar>
-            <w:top w:w="0" w:type="dxa"/>
-            <w:bottom w:w="0" w:type="dxa"/>
-          </w:tblCellMar>
-        </w:tblPrEx>
         <w:trPr>
           <w:cantSplit/>
         </w:trPr>
@@ -5415,7 +5391,7 @@
           </w:tcPr>
           <w:p>
             <w:pPr>
-              <w:pStyle w:val="bodytext"/>
+              <w:pStyle w:val="Textkrper1"/>
               <w:keepNext/>
             </w:pPr>
             <w:r>
@@ -5438,12 +5414,6 @@
         </w:tc>
       </w:tr>
       <w:tr>
-        <w:tblPrEx>
-          <w:tblCellMar>
-            <w:top w:w="0" w:type="dxa"/>
-            <w:bottom w:w="0" w:type="dxa"/>
-          </w:tblCellMar>
-        </w:tblPrEx>
         <w:trPr>
           <w:cantSplit/>
         </w:trPr>
@@ -5458,7 +5428,7 @@
           </w:tcPr>
           <w:p>
             <w:pPr>
-              <w:pStyle w:val="bodytext"/>
+              <w:pStyle w:val="Textkrper1"/>
             </w:pPr>
             <w:r>
               <w:t>Technique:</w:t>
@@ -5488,12 +5458,6 @@
         </w:tc>
       </w:tr>
       <w:tr>
-        <w:tblPrEx>
-          <w:tblCellMar>
-            <w:top w:w="0" w:type="dxa"/>
-            <w:bottom w:w="0" w:type="dxa"/>
-          </w:tblCellMar>
-        </w:tblPrEx>
         <w:trPr>
           <w:cantSplit/>
         </w:trPr>
@@ -5508,7 +5472,7 @@
           </w:tcPr>
           <w:p>
             <w:pPr>
-              <w:pStyle w:val="bodytext"/>
+              <w:pStyle w:val="Textkrper1"/>
             </w:pPr>
             <w:r>
               <w:t>Oracles:</w:t>
@@ -5530,12 +5494,6 @@
         </w:tc>
       </w:tr>
       <w:tr>
-        <w:tblPrEx>
-          <w:tblCellMar>
-            <w:top w:w="0" w:type="dxa"/>
-            <w:bottom w:w="0" w:type="dxa"/>
-          </w:tblCellMar>
-        </w:tblPrEx>
         <w:trPr>
           <w:cantSplit/>
         </w:trPr>
@@ -5550,7 +5508,7 @@
           </w:tcPr>
           <w:p>
             <w:pPr>
-              <w:pStyle w:val="bodytext"/>
+              <w:pStyle w:val="Textkrper1"/>
             </w:pPr>
             <w:r>
               <w:t>Required Tools:</w:t>
@@ -5585,12 +5543,6 @@
         </w:tc>
       </w:tr>
       <w:tr>
-        <w:tblPrEx>
-          <w:tblCellMar>
-            <w:top w:w="0" w:type="dxa"/>
-            <w:bottom w:w="0" w:type="dxa"/>
-          </w:tblCellMar>
-        </w:tblPrEx>
         <w:trPr>
           <w:cantSplit/>
         </w:trPr>
@@ -5605,7 +5557,7 @@
           </w:tcPr>
           <w:p>
             <w:pPr>
-              <w:pStyle w:val="bodytext"/>
+              <w:pStyle w:val="Textkrper1"/>
             </w:pPr>
             <w:r>
               <w:t>Success Criteria:</w:t>
@@ -5631,29 +5583,29 @@
       <w:pPr>
         <w:pStyle w:val="berschrift3"/>
       </w:pPr>
-      <w:bookmarkStart w:id="57" w:name="_Toc327254065"/>
-      <w:bookmarkStart w:id="58" w:name="_Toc327255030"/>
-      <w:bookmarkStart w:id="59" w:name="_Toc327255099"/>
-      <w:bookmarkStart w:id="60" w:name="_Toc327255338"/>
-      <w:bookmarkStart w:id="61" w:name="_Toc433104447"/>
-      <w:bookmarkStart w:id="62" w:name="_Toc482040896"/>
+      <w:bookmarkStart w:id="56" w:name="_Toc327254065"/>
+      <w:bookmarkStart w:id="57" w:name="_Toc327255030"/>
+      <w:bookmarkStart w:id="58" w:name="_Toc327255099"/>
+      <w:bookmarkStart w:id="59" w:name="_Toc327255338"/>
+      <w:bookmarkStart w:id="60" w:name="_Toc433104447"/>
+      <w:bookmarkStart w:id="61" w:name="_Toc482040896"/>
+      <w:bookmarkEnd w:id="52"/>
       <w:bookmarkEnd w:id="53"/>
       <w:bookmarkEnd w:id="54"/>
       <w:bookmarkEnd w:id="55"/>
+      <w:r>
+        <w:t>User Interface Testing</w:t>
+      </w:r>
+      <w:bookmarkStart w:id="62" w:name="_Toc327254066"/>
+      <w:bookmarkStart w:id="63" w:name="_Toc327255031"/>
+      <w:bookmarkStart w:id="64" w:name="_Toc327255100"/>
+      <w:bookmarkStart w:id="65" w:name="_Toc327255339"/>
       <w:bookmarkEnd w:id="56"/>
-      <w:r>
-        <w:t>User Interface Testing</w:t>
-      </w:r>
-      <w:bookmarkStart w:id="63" w:name="_Toc327254066"/>
-      <w:bookmarkStart w:id="64" w:name="_Toc327255031"/>
-      <w:bookmarkStart w:id="65" w:name="_Toc327255100"/>
-      <w:bookmarkStart w:id="66" w:name="_Toc327255339"/>
       <w:bookmarkEnd w:id="57"/>
       <w:bookmarkEnd w:id="58"/>
       <w:bookmarkEnd w:id="59"/>
       <w:bookmarkEnd w:id="60"/>
       <w:bookmarkEnd w:id="61"/>
-      <w:bookmarkEnd w:id="62"/>
     </w:p>
     <w:tbl>
       <w:tblPr>
@@ -5668,19 +5620,13 @@
           <w:insideV w:val="single" w:sz="6" w:space="0" w:color="000000"/>
         </w:tblBorders>
         <w:tblLayout w:type="fixed"/>
-        <w:tblLook w:val="009F" w:firstRow="0" w:lastRow="0" w:firstColumn="1" w:lastColumn="0" w:noHBand="0" w:noVBand="0"/>
+        <w:tblLook w:val="0080" w:firstRow="0" w:lastRow="0" w:firstColumn="1" w:lastColumn="0" w:noHBand="0" w:noVBand="0"/>
       </w:tblPr>
       <w:tblGrid>
         <w:gridCol w:w="2160"/>
         <w:gridCol w:w="6682"/>
       </w:tblGrid>
       <w:tr>
-        <w:tblPrEx>
-          <w:tblCellMar>
-            <w:top w:w="0" w:type="dxa"/>
-            <w:bottom w:w="0" w:type="dxa"/>
-          </w:tblCellMar>
-        </w:tblPrEx>
         <w:trPr>
           <w:cantSplit/>
         </w:trPr>
@@ -5695,7 +5641,7 @@
           </w:tcPr>
           <w:p>
             <w:pPr>
-              <w:pStyle w:val="bodytext"/>
+              <w:pStyle w:val="Textkrper1"/>
             </w:pPr>
             <w:r>
               <w:t>Technique Objective:</w:t>
@@ -5721,12 +5667,6 @@
         </w:tc>
       </w:tr>
       <w:tr>
-        <w:tblPrEx>
-          <w:tblCellMar>
-            <w:top w:w="0" w:type="dxa"/>
-            <w:bottom w:w="0" w:type="dxa"/>
-          </w:tblCellMar>
-        </w:tblPrEx>
         <w:trPr>
           <w:cantSplit/>
         </w:trPr>
@@ -5741,7 +5681,7 @@
           </w:tcPr>
           <w:p>
             <w:pPr>
-              <w:pStyle w:val="bodytext"/>
+              <w:pStyle w:val="Textkrper1"/>
             </w:pPr>
             <w:r>
               <w:t>Technique:</w:t>
@@ -5779,12 +5719,6 @@
         </w:tc>
       </w:tr>
       <w:tr>
-        <w:tblPrEx>
-          <w:tblCellMar>
-            <w:top w:w="0" w:type="dxa"/>
-            <w:bottom w:w="0" w:type="dxa"/>
-          </w:tblCellMar>
-        </w:tblPrEx>
         <w:trPr>
           <w:cantSplit/>
         </w:trPr>
@@ -5799,7 +5733,7 @@
           </w:tcPr>
           <w:p>
             <w:pPr>
-              <w:pStyle w:val="bodytext"/>
+              <w:pStyle w:val="Textkrper1"/>
             </w:pPr>
             <w:r>
               <w:t>Oracles:</w:t>
@@ -5821,12 +5755,6 @@
         </w:tc>
       </w:tr>
       <w:tr>
-        <w:tblPrEx>
-          <w:tblCellMar>
-            <w:top w:w="0" w:type="dxa"/>
-            <w:bottom w:w="0" w:type="dxa"/>
-          </w:tblCellMar>
-        </w:tblPrEx>
         <w:trPr>
           <w:cantSplit/>
         </w:trPr>
@@ -5841,7 +5769,7 @@
           </w:tcPr>
           <w:p>
             <w:pPr>
-              <w:pStyle w:val="bodytext"/>
+              <w:pStyle w:val="Textkrper1"/>
             </w:pPr>
             <w:r>
               <w:t>Required Tools:</w:t>
@@ -5863,12 +5791,6 @@
         </w:tc>
       </w:tr>
       <w:tr>
-        <w:tblPrEx>
-          <w:tblCellMar>
-            <w:top w:w="0" w:type="dxa"/>
-            <w:bottom w:w="0" w:type="dxa"/>
-          </w:tblCellMar>
-        </w:tblPrEx>
         <w:trPr>
           <w:cantSplit/>
         </w:trPr>
@@ -5883,7 +5805,7 @@
           </w:tcPr>
           <w:p>
             <w:pPr>
-              <w:pStyle w:val="bodytext"/>
+              <w:pStyle w:val="Textkrper1"/>
             </w:pPr>
             <w:r>
               <w:t>Success Criteria:</w:t>
@@ -5907,74 +5829,74 @@
     </w:tbl>
     <w:p>
       <w:pPr>
-        <w:pStyle w:val="bodytext"/>
+        <w:pStyle w:val="Textkrper1"/>
         <w:rPr>
           <w:rFonts w:ascii="Arial" w:hAnsi="Arial"/>
         </w:rPr>
       </w:pPr>
-      <w:bookmarkStart w:id="67" w:name="_Toc433104448"/>
+      <w:bookmarkStart w:id="66" w:name="_Toc433104448"/>
     </w:p>
     <w:p>
       <w:pPr>
         <w:pStyle w:val="berschrift1"/>
         <w:keepNext w:val="0"/>
       </w:pPr>
-      <w:bookmarkStart w:id="68" w:name="_Toc314978545"/>
-      <w:bookmarkStart w:id="69" w:name="_Toc324843648"/>
-      <w:bookmarkStart w:id="70" w:name="_Toc324851955"/>
-      <w:bookmarkStart w:id="71" w:name="_Toc324915538"/>
-      <w:bookmarkStart w:id="72" w:name="_Toc433104459"/>
-      <w:bookmarkStart w:id="73" w:name="_Toc417790808"/>
-      <w:bookmarkStart w:id="74" w:name="_Toc433104461"/>
-      <w:bookmarkStart w:id="75" w:name="_Toc482040897"/>
+      <w:bookmarkStart w:id="67" w:name="_Toc482040897"/>
+      <w:bookmarkStart w:id="68" w:name="_Toc417790808"/>
+      <w:bookmarkStart w:id="69" w:name="_Toc433104461"/>
+      <w:bookmarkStart w:id="70" w:name="_Toc314978545"/>
+      <w:bookmarkStart w:id="71" w:name="_Toc324843648"/>
+      <w:bookmarkStart w:id="72" w:name="_Toc324851955"/>
+      <w:bookmarkStart w:id="73" w:name="_Toc324915538"/>
+      <w:bookmarkStart w:id="74" w:name="_Toc433104459"/>
+      <w:bookmarkEnd w:id="62"/>
       <w:bookmarkEnd w:id="63"/>
       <w:bookmarkEnd w:id="64"/>
       <w:bookmarkEnd w:id="65"/>
       <w:bookmarkEnd w:id="66"/>
+      <w:r>
+        <w:t>Entry and Exit Criteria</w:t>
+      </w:r>
       <w:bookmarkEnd w:id="67"/>
-      <w:r>
-        <w:t>Entry and Exit Criteria</w:t>
-      </w:r>
-      <w:bookmarkEnd w:id="75"/>
     </w:p>
     <w:p>
       <w:pPr>
         <w:pStyle w:val="berschrift2"/>
         <w:keepNext w:val="0"/>
       </w:pPr>
-      <w:bookmarkStart w:id="76" w:name="_Toc482040898"/>
+      <w:bookmarkStart w:id="75" w:name="_Toc482040898"/>
       <w:r>
         <w:t>Test Plan</w:t>
       </w:r>
+      <w:bookmarkEnd w:id="75"/>
+    </w:p>
+    <w:p>
+      <w:pPr>
+        <w:pStyle w:val="berschrift3"/>
+      </w:pPr>
+      <w:bookmarkStart w:id="76" w:name="_Toc482040899"/>
+      <w:r>
+        <w:t>Test Plan Entry Criteria</w:t>
+      </w:r>
       <w:bookmarkEnd w:id="76"/>
     </w:p>
     <w:p>
       <w:pPr>
+        <w:pStyle w:val="InfoBlue"/>
+      </w:pPr>
+      <w:r>
+        <w:t>Database connection have to consist and some sample data</w:t>
+      </w:r>
+    </w:p>
+    <w:p>
+      <w:pPr>
         <w:pStyle w:val="berschrift3"/>
       </w:pPr>
-      <w:bookmarkStart w:id="77" w:name="_Toc482040899"/>
-      <w:r>
-        <w:t>Test Plan Entry Criteria</w:t>
+      <w:bookmarkStart w:id="77" w:name="_Toc482040900"/>
+      <w:r>
+        <w:t>Test Plan Exit Criteria</w:t>
       </w:r>
       <w:bookmarkEnd w:id="77"/>
-    </w:p>
-    <w:p>
-      <w:pPr>
-        <w:pStyle w:val="InfoBlue"/>
-      </w:pPr>
-      <w:r>
-        <w:t>Database connection have to consist and some sample data</w:t>
-      </w:r>
-    </w:p>
-    <w:p>
-      <w:pPr>
-        <w:pStyle w:val="berschrift3"/>
-      </w:pPr>
-      <w:bookmarkStart w:id="78" w:name="_Toc482040900"/>
-      <w:r>
-        <w:t>Test Plan Exit Criteria</w:t>
-      </w:r>
-      <w:bookmarkEnd w:id="78"/>
     </w:p>
     <w:p>
       <w:pPr>
@@ -5989,19 +5911,19 @@
         <w:pStyle w:val="berschrift1"/>
         <w:keepNext w:val="0"/>
       </w:pPr>
-      <w:bookmarkStart w:id="79" w:name="_Toc482040901"/>
+      <w:bookmarkStart w:id="78" w:name="_Toc482040901"/>
       <w:r>
         <w:t>Deliverables</w:t>
       </w:r>
-      <w:bookmarkStart w:id="80" w:name="_Toc314978549"/>
-      <w:bookmarkStart w:id="81" w:name="_Toc324843652"/>
-      <w:bookmarkStart w:id="82" w:name="_Toc324851959"/>
-      <w:bookmarkStart w:id="83" w:name="_Toc324915542"/>
-      <w:bookmarkStart w:id="84" w:name="_Toc417790809"/>
-      <w:bookmarkStart w:id="85" w:name="_Toc433104462"/>
-      <w:bookmarkEnd w:id="73"/>
-      <w:bookmarkEnd w:id="74"/>
-      <w:bookmarkEnd w:id="79"/>
+      <w:bookmarkStart w:id="79" w:name="_Toc314978549"/>
+      <w:bookmarkStart w:id="80" w:name="_Toc324843652"/>
+      <w:bookmarkStart w:id="81" w:name="_Toc324851959"/>
+      <w:bookmarkStart w:id="82" w:name="_Toc324915542"/>
+      <w:bookmarkStart w:id="83" w:name="_Toc417790809"/>
+      <w:bookmarkStart w:id="84" w:name="_Toc433104462"/>
+      <w:bookmarkEnd w:id="68"/>
+      <w:bookmarkEnd w:id="69"/>
+      <w:bookmarkEnd w:id="78"/>
     </w:p>
     <w:p>
       <w:pPr>
@@ -6027,24 +5949,18 @@
       <w:r>
         <w:t xml:space="preserve"> </w:t>
       </w:r>
-      <w:bookmarkStart w:id="86" w:name="_Toc482040902"/>
+      <w:bookmarkStart w:id="85" w:name="_Toc482040902"/>
       <w:r>
         <w:t>Test Evaluation Summaries</w:t>
       </w:r>
-      <w:bookmarkEnd w:id="86"/>
+      <w:bookmarkEnd w:id="85"/>
     </w:p>
     <w:p>
       <w:pPr>
         <w:pStyle w:val="InfoBlue"/>
       </w:pPr>
       <w:r>
-        <w:t>A</w:t>
-      </w:r>
-      <w:r>
-        <w:t>n</w:t>
-      </w:r>
-      <w:r>
-        <w:t xml:space="preserve"> evaluation can / should / will be produced after a new test was implemented / finished.</w:t>
+        <w:t>An evaluation can / should / will be produced after a new test was implemented / finished.</w:t>
       </w:r>
     </w:p>
     <w:p>
@@ -6056,11 +5972,11 @@
           <w:numId w:val="2"/>
         </w:numPr>
       </w:pPr>
-      <w:bookmarkStart w:id="87" w:name="_Toc482040903"/>
+      <w:bookmarkStart w:id="86" w:name="_Toc482040903"/>
       <w:r>
         <w:t>Perceived Quality Reports</w:t>
       </w:r>
-      <w:bookmarkEnd w:id="87"/>
+      <w:bookmarkEnd w:id="86"/>
     </w:p>
     <w:p>
       <w:pPr>
@@ -6080,29 +5996,29 @@
           <w:numId w:val="2"/>
         </w:numPr>
       </w:pPr>
-      <w:bookmarkStart w:id="88" w:name="_Toc314978551"/>
-      <w:bookmarkStart w:id="89" w:name="_Toc324843654"/>
-      <w:bookmarkStart w:id="90" w:name="_Toc324851961"/>
-      <w:bookmarkStart w:id="91" w:name="_Toc324915544"/>
-      <w:bookmarkStart w:id="92" w:name="_Toc417790811"/>
-      <w:bookmarkStart w:id="93" w:name="_Toc433104464"/>
-      <w:bookmarkStart w:id="94" w:name="_Toc482040904"/>
+      <w:bookmarkStart w:id="87" w:name="_Toc314978551"/>
+      <w:bookmarkStart w:id="88" w:name="_Toc324843654"/>
+      <w:bookmarkStart w:id="89" w:name="_Toc324851961"/>
+      <w:bookmarkStart w:id="90" w:name="_Toc324915544"/>
+      <w:bookmarkStart w:id="91" w:name="_Toc417790811"/>
+      <w:bookmarkStart w:id="92" w:name="_Toc433104464"/>
+      <w:bookmarkStart w:id="93" w:name="_Toc482040904"/>
+      <w:bookmarkEnd w:id="79"/>
       <w:bookmarkEnd w:id="80"/>
       <w:bookmarkEnd w:id="81"/>
       <w:bookmarkEnd w:id="82"/>
       <w:bookmarkEnd w:id="83"/>
       <w:bookmarkEnd w:id="84"/>
-      <w:bookmarkEnd w:id="85"/>
       <w:r>
         <w:t>Incident Logs and Change Requests</w:t>
       </w:r>
+      <w:bookmarkEnd w:id="87"/>
       <w:bookmarkEnd w:id="88"/>
       <w:bookmarkEnd w:id="89"/>
       <w:bookmarkEnd w:id="90"/>
       <w:bookmarkEnd w:id="91"/>
       <w:bookmarkEnd w:id="92"/>
       <w:bookmarkEnd w:id="93"/>
-      <w:bookmarkEnd w:id="94"/>
     </w:p>
     <w:p>
       <w:pPr>
@@ -6121,11 +6037,11 @@
           <w:numId w:val="2"/>
         </w:numPr>
       </w:pPr>
-      <w:bookmarkStart w:id="95" w:name="_Toc482040905"/>
+      <w:bookmarkStart w:id="94" w:name="_Toc482040905"/>
       <w:r>
         <w:t>Smoke Test Suite and Supporting Test Scripts</w:t>
       </w:r>
-      <w:bookmarkEnd w:id="95"/>
+      <w:bookmarkEnd w:id="94"/>
     </w:p>
     <w:p>
       <w:pPr>
@@ -6144,10 +6060,28 @@
           <w:numId w:val="2"/>
         </w:numPr>
       </w:pPr>
-      <w:bookmarkStart w:id="96" w:name="_Toc482040906"/>
+      <w:bookmarkStart w:id="95" w:name="_Toc482040906"/>
       <w:r>
         <w:t>Additional Work Products</w:t>
       </w:r>
+      <w:bookmarkEnd w:id="95"/>
+    </w:p>
+    <w:p>
+      <w:pPr>
+        <w:pStyle w:val="InfoBlue"/>
+      </w:pPr>
+      <w:r>
+        <w:t>n/a</w:t>
+      </w:r>
+    </w:p>
+    <w:p>
+      <w:pPr>
+        <w:pStyle w:val="berschrift3"/>
+      </w:pPr>
+      <w:bookmarkStart w:id="96" w:name="_Toc482040907"/>
+      <w:r>
+        <w:t>Detailed Test Results</w:t>
+      </w:r>
       <w:bookmarkEnd w:id="96"/>
     </w:p>
     <w:p>
@@ -6162,9 +6096,9 @@
       <w:pPr>
         <w:pStyle w:val="berschrift3"/>
       </w:pPr>
-      <w:bookmarkStart w:id="97" w:name="_Toc482040907"/>
-      <w:r>
-        <w:t>Detailed Test Results</w:t>
+      <w:bookmarkStart w:id="97" w:name="_Toc482040908"/>
+      <w:r>
+        <w:t>Additional Automated Functional Test Scripts</w:t>
       </w:r>
       <w:bookmarkEnd w:id="97"/>
     </w:p>
@@ -6180,9 +6114,9 @@
       <w:pPr>
         <w:pStyle w:val="berschrift3"/>
       </w:pPr>
-      <w:bookmarkStart w:id="98" w:name="_Toc482040908"/>
-      <w:r>
-        <w:t>Additional Automated Functional Test Scripts</w:t>
+      <w:bookmarkStart w:id="98" w:name="_Toc482040909"/>
+      <w:r>
+        <w:t>Test Guidelines</w:t>
       </w:r>
       <w:bookmarkEnd w:id="98"/>
     </w:p>
@@ -6198,9 +6132,9 @@
       <w:pPr>
         <w:pStyle w:val="berschrift3"/>
       </w:pPr>
-      <w:bookmarkStart w:id="99" w:name="_Toc482040909"/>
-      <w:r>
-        <w:t>Test Guidelines</w:t>
+      <w:bookmarkStart w:id="99" w:name="_Toc482040910"/>
+      <w:r>
+        <w:t>Traceability Matrices</w:t>
       </w:r>
       <w:bookmarkEnd w:id="99"/>
     </w:p>
@@ -6214,11 +6148,11 @@
     </w:p>
     <w:p>
       <w:pPr>
-        <w:pStyle w:val="berschrift3"/>
-      </w:pPr>
-      <w:bookmarkStart w:id="100" w:name="_Toc482040910"/>
-      <w:r>
-        <w:t>Traceability Matrices</w:t>
+        <w:pStyle w:val="berschrift1"/>
+      </w:pPr>
+      <w:bookmarkStart w:id="100" w:name="_Toc482040911"/>
+      <w:r>
+        <w:t>Testing Workflow</w:t>
       </w:r>
       <w:bookmarkEnd w:id="100"/>
     </w:p>
@@ -6227,47 +6161,29 @@
         <w:pStyle w:val="InfoBlue"/>
       </w:pPr>
       <w:r>
-        <w:t>n/a</w:t>
+        <w:t xml:space="preserve">Tests will be executed on every build </w:t>
+      </w:r>
+    </w:p>
+    <w:p>
+      <w:pPr>
+        <w:pStyle w:val="InfoBlue"/>
+      </w:pPr>
+      <w:r>
+        <w:t>Test results are coming soon.</w:t>
+      </w:r>
+      <w:r>
+        <w:t xml:space="preserve"> </w:t>
       </w:r>
     </w:p>
     <w:p>
       <w:pPr>
         <w:pStyle w:val="berschrift1"/>
       </w:pPr>
-      <w:bookmarkStart w:id="101" w:name="_Toc482040911"/>
-      <w:r>
-        <w:t>Testing Workflow</w:t>
+      <w:bookmarkStart w:id="101" w:name="_Toc482040912"/>
+      <w:r>
+        <w:t>Environmental Needs</w:t>
       </w:r>
       <w:bookmarkEnd w:id="101"/>
-    </w:p>
-    <w:p>
-      <w:pPr>
-        <w:pStyle w:val="InfoBlue"/>
-      </w:pPr>
-      <w:r>
-        <w:t xml:space="preserve">Tests will be executed on every build </w:t>
-      </w:r>
-    </w:p>
-    <w:p>
-      <w:pPr>
-        <w:pStyle w:val="InfoBlue"/>
-      </w:pPr>
-      <w:r>
-        <w:t>Test results are coming soon.</w:t>
-      </w:r>
-      <w:r>
-        <w:t xml:space="preserve"> </w:t>
-      </w:r>
-    </w:p>
-    <w:p>
-      <w:pPr>
-        <w:pStyle w:val="berschrift1"/>
-      </w:pPr>
-      <w:bookmarkStart w:id="102" w:name="_Toc482040912"/>
-      <w:r>
-        <w:t>Environmental Needs</w:t>
-      </w:r>
-      <w:bookmarkEnd w:id="102"/>
     </w:p>
     <w:p>
       <w:pPr>
@@ -6282,19 +6198,19 @@
         <w:pStyle w:val="berschrift2"/>
         <w:keepNext w:val="0"/>
       </w:pPr>
-      <w:bookmarkStart w:id="103" w:name="_Toc482040913"/>
+      <w:bookmarkStart w:id="102" w:name="_Toc482040913"/>
       <w:r>
         <w:t>Base System</w:t>
       </w:r>
-      <w:bookmarkEnd w:id="68"/>
-      <w:bookmarkEnd w:id="69"/>
       <w:bookmarkEnd w:id="70"/>
       <w:bookmarkEnd w:id="71"/>
       <w:bookmarkEnd w:id="72"/>
+      <w:bookmarkEnd w:id="73"/>
+      <w:bookmarkEnd w:id="74"/>
       <w:r>
         <w:t xml:space="preserve"> Hardware</w:t>
       </w:r>
-      <w:bookmarkEnd w:id="103"/>
+      <w:bookmarkEnd w:id="102"/>
     </w:p>
     <w:tbl>
       <w:tblPr>
@@ -6309,12 +6225,6 @@
         <w:gridCol w:w="3960"/>
       </w:tblGrid>
       <w:tr>
-        <w:tblPrEx>
-          <w:tblCellMar>
-            <w:top w:w="0" w:type="dxa"/>
-            <w:bottom w:w="0" w:type="dxa"/>
-          </w:tblCellMar>
-        </w:tblPrEx>
         <w:trPr>
           <w:cantSplit/>
           <w:tblHeader/>
@@ -6333,7 +6243,7 @@
           </w:tcPr>
           <w:p>
             <w:pPr>
-              <w:pStyle w:val="bodytext"/>
+              <w:pStyle w:val="Textkrper1"/>
               <w:jc w:val="center"/>
               <w:rPr>
                 <w:rFonts w:ascii="Arial" w:hAnsi="Arial" w:cs="Arial"/>
@@ -6353,12 +6263,6 @@
         </w:tc>
       </w:tr>
       <w:tr>
-        <w:tblPrEx>
-          <w:tblCellMar>
-            <w:top w:w="0" w:type="dxa"/>
-            <w:bottom w:w="0" w:type="dxa"/>
-          </w:tblCellMar>
-        </w:tblPrEx>
         <w:trPr>
           <w:cantSplit/>
           <w:tblHeader/>
@@ -6376,7 +6280,7 @@
           </w:tcPr>
           <w:p>
             <w:pPr>
-              <w:pStyle w:val="bodytext"/>
+              <w:pStyle w:val="Textkrper1"/>
               <w:jc w:val="center"/>
               <w:rPr>
                 <w:rFonts w:ascii="Arial" w:hAnsi="Arial" w:cs="Arial"/>
@@ -6407,7 +6311,7 @@
           </w:tcPr>
           <w:p>
             <w:pPr>
-              <w:pStyle w:val="bodytext"/>
+              <w:pStyle w:val="Textkrper1"/>
               <w:jc w:val="center"/>
               <w:rPr>
                 <w:rFonts w:ascii="Arial" w:hAnsi="Arial" w:cs="Arial"/>
@@ -6438,7 +6342,7 @@
           </w:tcPr>
           <w:p>
             <w:pPr>
-              <w:pStyle w:val="bodytext"/>
+              <w:pStyle w:val="Textkrper1"/>
               <w:jc w:val="center"/>
               <w:rPr>
                 <w:rFonts w:ascii="Arial" w:hAnsi="Arial" w:cs="Arial"/>
@@ -6458,12 +6362,6 @@
         </w:tc>
       </w:tr>
       <w:tr>
-        <w:tblPrEx>
-          <w:tblCellMar>
-            <w:top w:w="0" w:type="dxa"/>
-            <w:bottom w:w="0" w:type="dxa"/>
-          </w:tblCellMar>
-        </w:tblPrEx>
         <w:trPr>
           <w:cantSplit/>
         </w:trPr>
@@ -6478,7 +6376,7 @@
           </w:tcPr>
           <w:p>
             <w:pPr>
-              <w:pStyle w:val="bodytext"/>
+              <w:pStyle w:val="Textkrper1"/>
             </w:pPr>
             <w:r>
               <w:t>Database Server</w:t>
@@ -6496,7 +6394,7 @@
           </w:tcPr>
           <w:p>
             <w:pPr>
-              <w:pStyle w:val="bodytext"/>
+              <w:pStyle w:val="Textkrper1"/>
             </w:pPr>
           </w:p>
         </w:tc>
@@ -6512,7 +6410,7 @@
           </w:tcPr>
           <w:p>
             <w:pPr>
-              <w:pStyle w:val="bodytext"/>
+              <w:pStyle w:val="Textkrper1"/>
             </w:pPr>
             <w:r>
               <w:t>SQLite</w:t>
@@ -6521,12 +6419,6 @@
         </w:tc>
       </w:tr>
       <w:tr>
-        <w:tblPrEx>
-          <w:tblCellMar>
-            <w:top w:w="0" w:type="dxa"/>
-            <w:bottom w:w="0" w:type="dxa"/>
-          </w:tblCellMar>
-        </w:tblPrEx>
         <w:trPr>
           <w:cantSplit/>
         </w:trPr>
@@ -6541,7 +6433,7 @@
           </w:tcPr>
           <w:p>
             <w:pPr>
-              <w:pStyle w:val="bodytext"/>
+              <w:pStyle w:val="Textkrper1"/>
             </w:pPr>
             <w:r>
               <w:t xml:space="preserve">Client Test </w:t>
@@ -6562,7 +6454,7 @@
           </w:tcPr>
           <w:p>
             <w:pPr>
-              <w:pStyle w:val="bodytext"/>
+              <w:pStyle w:val="Textkrper1"/>
             </w:pPr>
             <w:r>
               <w:t>1</w:t>
@@ -6581,7 +6473,7 @@
           </w:tcPr>
           <w:p>
             <w:pPr>
-              <w:pStyle w:val="bodytext"/>
+              <w:pStyle w:val="Textkrper1"/>
             </w:pPr>
             <w:r>
               <w:t xml:space="preserve">Huawei P8 </w:t>
@@ -6595,12 +6487,6 @@
         </w:tc>
       </w:tr>
       <w:tr>
-        <w:tblPrEx>
-          <w:tblCellMar>
-            <w:top w:w="0" w:type="dxa"/>
-            <w:bottom w:w="0" w:type="dxa"/>
-          </w:tblCellMar>
-        </w:tblPrEx>
         <w:trPr>
           <w:cantSplit/>
         </w:trPr>
@@ -6616,7 +6502,7 @@
           </w:tcPr>
           <w:p>
             <w:pPr>
-              <w:pStyle w:val="bodytext"/>
+              <w:pStyle w:val="Textkrper1"/>
             </w:pPr>
             <w:r>
               <w:t>Test Development PCs</w:t>
@@ -6635,7 +6521,7 @@
           </w:tcPr>
           <w:p>
             <w:pPr>
-              <w:pStyle w:val="bodytext"/>
+              <w:pStyle w:val="Textkrper1"/>
             </w:pPr>
             <w:r>
               <w:t>3</w:t>
@@ -6654,7 +6540,7 @@
           </w:tcPr>
           <w:p>
             <w:pPr>
-              <w:pStyle w:val="bodytext"/>
+              <w:pStyle w:val="Textkrper1"/>
             </w:pPr>
             <w:proofErr w:type="spellStart"/>
             <w:r>
@@ -6669,14 +6555,14 @@
       <w:pPr>
         <w:pStyle w:val="berschrift2"/>
       </w:pPr>
-      <w:bookmarkStart w:id="104" w:name="_Toc314978546"/>
-      <w:bookmarkStart w:id="105" w:name="_Toc324915535"/>
-      <w:bookmarkStart w:id="106" w:name="_Toc433104456"/>
-      <w:bookmarkStart w:id="107" w:name="_Toc482040914"/>
+      <w:bookmarkStart w:id="103" w:name="_Toc482040914"/>
+      <w:bookmarkStart w:id="104" w:name="_Toc324915535"/>
+      <w:bookmarkStart w:id="105" w:name="_Toc433104456"/>
+      <w:bookmarkStart w:id="106" w:name="_Toc314978546"/>
       <w:r>
         <w:t>Base Software Elements in the Test Environment</w:t>
       </w:r>
-      <w:bookmarkEnd w:id="107"/>
+      <w:bookmarkEnd w:id="103"/>
     </w:p>
     <w:p>
       <w:pPr>
@@ -6709,7 +6595,7 @@
           <w:insideV w:val="single" w:sz="6" w:space="0" w:color="000000"/>
         </w:tblBorders>
         <w:tblLayout w:type="fixed"/>
-        <w:tblLook w:val="00BF" w:firstRow="1" w:lastRow="0" w:firstColumn="1" w:lastColumn="0" w:noHBand="0" w:noVBand="0"/>
+        <w:tblLook w:val="00A0" w:firstRow="1" w:lastRow="0" w:firstColumn="1" w:lastColumn="0" w:noHBand="0" w:noVBand="0"/>
       </w:tblPr>
       <w:tblGrid>
         <w:gridCol w:w="4068"/>
@@ -6717,12 +6603,6 @@
         <w:gridCol w:w="3330"/>
       </w:tblGrid>
       <w:tr>
-        <w:tblPrEx>
-          <w:tblCellMar>
-            <w:top w:w="0" w:type="dxa"/>
-            <w:bottom w:w="0" w:type="dxa"/>
-          </w:tblCellMar>
-        </w:tblPrEx>
         <w:trPr>
           <w:cantSplit/>
           <w:tblHeader/>
@@ -6739,7 +6619,7 @@
           </w:tcPr>
           <w:p>
             <w:pPr>
-              <w:pStyle w:val="bodytext"/>
+              <w:pStyle w:val="Textkrper1"/>
               <w:rPr>
                 <w:rFonts w:ascii="Arial" w:hAnsi="Arial" w:cs="Arial"/>
                 <w:b/>
@@ -6767,7 +6647,7 @@
           </w:tcPr>
           <w:p>
             <w:pPr>
-              <w:pStyle w:val="bodytext"/>
+              <w:pStyle w:val="Textkrper1"/>
               <w:jc w:val="center"/>
               <w:rPr>
                 <w:rFonts w:ascii="Arial" w:hAnsi="Arial" w:cs="Arial"/>
@@ -6797,7 +6677,7 @@
           </w:tcPr>
           <w:p>
             <w:pPr>
-              <w:pStyle w:val="bodytext"/>
+              <w:pStyle w:val="Textkrper1"/>
               <w:jc w:val="center"/>
               <w:rPr>
                 <w:rFonts w:ascii="Arial" w:hAnsi="Arial" w:cs="Arial"/>
@@ -6817,12 +6697,6 @@
         </w:tc>
       </w:tr>
       <w:tr>
-        <w:tblPrEx>
-          <w:tblCellMar>
-            <w:top w:w="0" w:type="dxa"/>
-            <w:bottom w:w="0" w:type="dxa"/>
-          </w:tblCellMar>
-        </w:tblPrEx>
         <w:trPr>
           <w:cantSplit/>
         </w:trPr>
@@ -6837,7 +6711,7 @@
           </w:tcPr>
           <w:p>
             <w:pPr>
-              <w:pStyle w:val="bodytext"/>
+              <w:pStyle w:val="Textkrper1"/>
             </w:pPr>
             <w:r>
               <w:t>Android</w:t>
@@ -6854,7 +6728,7 @@
           </w:tcPr>
           <w:p>
             <w:pPr>
-              <w:pStyle w:val="bodytext"/>
+              <w:pStyle w:val="Textkrper1"/>
               <w:jc w:val="center"/>
             </w:pPr>
             <w:r>
@@ -6873,7 +6747,7 @@
           </w:tcPr>
           <w:p>
             <w:pPr>
-              <w:pStyle w:val="bodytext"/>
+              <w:pStyle w:val="Textkrper1"/>
             </w:pPr>
             <w:r>
               <w:t>Operating System</w:t>
@@ -6882,12 +6756,6 @@
         </w:tc>
       </w:tr>
       <w:tr>
-        <w:tblPrEx>
-          <w:tblCellMar>
-            <w:top w:w="0" w:type="dxa"/>
-            <w:bottom w:w="0" w:type="dxa"/>
-          </w:tblCellMar>
-        </w:tblPrEx>
         <w:trPr>
           <w:cantSplit/>
         </w:trPr>
@@ -6902,7 +6770,7 @@
           </w:tcPr>
           <w:p>
             <w:pPr>
-              <w:pStyle w:val="bodytext"/>
+              <w:pStyle w:val="Textkrper1"/>
             </w:pPr>
             <w:r>
               <w:t>SQLite</w:t>
@@ -6919,7 +6787,7 @@
           </w:tcPr>
           <w:p>
             <w:pPr>
-              <w:pStyle w:val="bodytext"/>
+              <w:pStyle w:val="Textkrper1"/>
               <w:jc w:val="center"/>
             </w:pPr>
             <w:r>
@@ -6938,7 +6806,7 @@
           </w:tcPr>
           <w:p>
             <w:pPr>
-              <w:pStyle w:val="bodytext"/>
+              <w:pStyle w:val="Textkrper1"/>
             </w:pPr>
             <w:r>
               <w:t>Database system</w:t>
@@ -6947,12 +6815,6 @@
         </w:tc>
       </w:tr>
       <w:tr>
-        <w:tblPrEx>
-          <w:tblCellMar>
-            <w:top w:w="0" w:type="dxa"/>
-            <w:bottom w:w="0" w:type="dxa"/>
-          </w:tblCellMar>
-        </w:tblPrEx>
         <w:trPr>
           <w:cantSplit/>
         </w:trPr>
@@ -6967,7 +6829,7 @@
           </w:tcPr>
           <w:p>
             <w:pPr>
-              <w:pStyle w:val="bodytext"/>
+              <w:pStyle w:val="Textkrper1"/>
             </w:pPr>
             <w:r>
               <w:t>Android Studio</w:t>
@@ -6984,7 +6846,7 @@
           </w:tcPr>
           <w:p>
             <w:pPr>
-              <w:pStyle w:val="bodytext"/>
+              <w:pStyle w:val="Textkrper1"/>
               <w:jc w:val="center"/>
             </w:pPr>
             <w:r>
@@ -7003,7 +6865,7 @@
           </w:tcPr>
           <w:p>
             <w:pPr>
-              <w:pStyle w:val="bodytext"/>
+              <w:pStyle w:val="Textkrper1"/>
             </w:pPr>
             <w:r>
               <w:t>IDE</w:t>
@@ -7021,13 +6883,13 @@
       <w:pPr>
         <w:pStyle w:val="berschrift2"/>
       </w:pPr>
-      <w:bookmarkStart w:id="108" w:name="_Toc482040915"/>
+      <w:bookmarkStart w:id="107" w:name="_Toc482040915"/>
       <w:r>
         <w:t>Productivity and Support Tools</w:t>
       </w:r>
+      <w:bookmarkEnd w:id="104"/>
       <w:bookmarkEnd w:id="105"/>
-      <w:bookmarkEnd w:id="106"/>
-      <w:bookmarkEnd w:id="108"/>
+      <w:bookmarkEnd w:id="107"/>
     </w:p>
     <w:p>
       <w:pPr>
@@ -7060,7 +6922,7 @@
           <w:insideV w:val="single" w:sz="6" w:space="0" w:color="000000"/>
         </w:tblBorders>
         <w:tblLayout w:type="fixed"/>
-        <w:tblLook w:val="00BF" w:firstRow="1" w:lastRow="0" w:firstColumn="1" w:lastColumn="0" w:noHBand="0" w:noVBand="0"/>
+        <w:tblLook w:val="00A0" w:firstRow="1" w:lastRow="0" w:firstColumn="1" w:lastColumn="0" w:noHBand="0" w:noVBand="0"/>
       </w:tblPr>
       <w:tblGrid>
         <w:gridCol w:w="3060"/>
@@ -7069,12 +6931,6 @@
         <w:gridCol w:w="1260"/>
       </w:tblGrid>
       <w:tr>
-        <w:tblPrEx>
-          <w:tblCellMar>
-            <w:top w:w="0" w:type="dxa"/>
-            <w:bottom w:w="0" w:type="dxa"/>
-          </w:tblCellMar>
-        </w:tblPrEx>
         <w:trPr>
           <w:cantSplit/>
           <w:tblHeader/>
@@ -7091,7 +6947,7 @@
           </w:tcPr>
           <w:p>
             <w:pPr>
-              <w:pStyle w:val="bodytext"/>
+              <w:pStyle w:val="Textkrper1"/>
               <w:rPr>
                 <w:rFonts w:ascii="Arial" w:hAnsi="Arial" w:cs="Arial"/>
                 <w:b/>
@@ -7119,7 +6975,7 @@
           </w:tcPr>
           <w:p>
             <w:pPr>
-              <w:pStyle w:val="bodytext"/>
+              <w:pStyle w:val="Textkrper1"/>
               <w:jc w:val="center"/>
               <w:rPr>
                 <w:rFonts w:ascii="Arial" w:hAnsi="Arial" w:cs="Arial"/>
@@ -7148,7 +7004,7 @@
           </w:tcPr>
           <w:p>
             <w:pPr>
-              <w:pStyle w:val="bodytext"/>
+              <w:pStyle w:val="Textkrper1"/>
               <w:jc w:val="center"/>
               <w:rPr>
                 <w:rFonts w:ascii="Arial" w:hAnsi="Arial" w:cs="Arial"/>
@@ -7178,7 +7034,7 @@
           </w:tcPr>
           <w:p>
             <w:pPr>
-              <w:pStyle w:val="bodytext"/>
+              <w:pStyle w:val="Textkrper1"/>
               <w:jc w:val="center"/>
               <w:rPr>
                 <w:rFonts w:ascii="Arial" w:hAnsi="Arial" w:cs="Arial"/>
@@ -7198,12 +7054,6 @@
         </w:tc>
       </w:tr>
       <w:tr>
-        <w:tblPrEx>
-          <w:tblCellMar>
-            <w:top w:w="0" w:type="dxa"/>
-            <w:bottom w:w="0" w:type="dxa"/>
-          </w:tblCellMar>
-        </w:tblPrEx>
         <w:trPr>
           <w:cantSplit/>
         </w:trPr>
@@ -7218,7 +7068,7 @@
           </w:tcPr>
           <w:p>
             <w:pPr>
-              <w:pStyle w:val="bodytext"/>
+              <w:pStyle w:val="Textkrper1"/>
             </w:pPr>
             <w:r>
               <w:lastRenderedPageBreak/>
@@ -7236,7 +7086,7 @@
           </w:tcPr>
           <w:p>
             <w:pPr>
-              <w:pStyle w:val="bodytext"/>
+              <w:pStyle w:val="Textkrper1"/>
               <w:jc w:val="center"/>
             </w:pPr>
             <w:r>
@@ -7254,7 +7104,7 @@
           </w:tcPr>
           <w:p>
             <w:pPr>
-              <w:pStyle w:val="bodytext"/>
+              <w:pStyle w:val="Textkrper1"/>
               <w:jc w:val="center"/>
             </w:pPr>
             <w:r>
@@ -7273,7 +7123,7 @@
           </w:tcPr>
           <w:p>
             <w:pPr>
-              <w:pStyle w:val="bodytext"/>
+              <w:pStyle w:val="Textkrper1"/>
               <w:jc w:val="center"/>
             </w:pPr>
             <w:r>
@@ -7283,12 +7133,6 @@
         </w:tc>
       </w:tr>
       <w:tr>
-        <w:tblPrEx>
-          <w:tblCellMar>
-            <w:top w:w="0" w:type="dxa"/>
-            <w:bottom w:w="0" w:type="dxa"/>
-          </w:tblCellMar>
-        </w:tblPrEx>
         <w:trPr>
           <w:cantSplit/>
         </w:trPr>
@@ -7303,7 +7147,7 @@
           </w:tcPr>
           <w:p>
             <w:pPr>
-              <w:pStyle w:val="bodytext"/>
+              <w:pStyle w:val="Textkrper1"/>
             </w:pPr>
             <w:r>
               <w:t>Project Management</w:t>
@@ -7320,7 +7164,7 @@
           </w:tcPr>
           <w:p>
             <w:pPr>
-              <w:pStyle w:val="bodytext"/>
+              <w:pStyle w:val="Textkrper1"/>
               <w:jc w:val="center"/>
             </w:pPr>
             <w:proofErr w:type="spellStart"/>
@@ -7340,7 +7184,7 @@
           </w:tcPr>
           <w:p>
             <w:pPr>
-              <w:pStyle w:val="bodytext"/>
+              <w:pStyle w:val="Textkrper1"/>
               <w:jc w:val="center"/>
             </w:pPr>
             <w:r>
@@ -7359,7 +7203,7 @@
           </w:tcPr>
           <w:p>
             <w:pPr>
-              <w:pStyle w:val="bodytext"/>
+              <w:pStyle w:val="Textkrper1"/>
               <w:jc w:val="center"/>
             </w:pPr>
             <w:r>
@@ -7382,17 +7226,18 @@
       <w:pPr>
         <w:pStyle w:val="berschrift1"/>
       </w:pPr>
-      <w:bookmarkStart w:id="109" w:name="_Toc314978543"/>
-      <w:bookmarkStart w:id="110" w:name="_Toc324843646"/>
-      <w:bookmarkStart w:id="111" w:name="_Toc324851953"/>
-      <w:bookmarkStart w:id="112" w:name="_Toc324915536"/>
-      <w:bookmarkStart w:id="113" w:name="_Toc433104457"/>
-      <w:bookmarkStart w:id="114" w:name="_Ref524433573"/>
-      <w:bookmarkStart w:id="115" w:name="_Ref524434117"/>
-      <w:bookmarkStart w:id="116" w:name="_Toc482040916"/>
+      <w:bookmarkStart w:id="108" w:name="_Toc314978543"/>
+      <w:bookmarkStart w:id="109" w:name="_Toc324843646"/>
+      <w:bookmarkStart w:id="110" w:name="_Toc324851953"/>
+      <w:bookmarkStart w:id="111" w:name="_Toc324915536"/>
+      <w:bookmarkStart w:id="112" w:name="_Toc433104457"/>
+      <w:bookmarkStart w:id="113" w:name="_Ref524433573"/>
+      <w:bookmarkStart w:id="114" w:name="_Ref524434117"/>
+      <w:bookmarkStart w:id="115" w:name="_Toc482040916"/>
       <w:r>
         <w:t>Responsibilities, Staffing, and Training Needs</w:t>
       </w:r>
+      <w:bookmarkEnd w:id="108"/>
       <w:bookmarkEnd w:id="109"/>
       <w:bookmarkEnd w:id="110"/>
       <w:bookmarkEnd w:id="111"/>
@@ -7400,21 +7245,20 @@
       <w:bookmarkEnd w:id="113"/>
       <w:bookmarkEnd w:id="114"/>
       <w:bookmarkEnd w:id="115"/>
+    </w:p>
+    <w:p>
+      <w:pPr>
+        <w:pStyle w:val="berschrift2"/>
+      </w:pPr>
+      <w:bookmarkStart w:id="116" w:name="_Toc417790805"/>
+      <w:bookmarkStart w:id="117" w:name="_Toc433104458"/>
+      <w:bookmarkStart w:id="118" w:name="_Toc482040917"/>
+      <w:r>
+        <w:t>People and Roles</w:t>
+      </w:r>
       <w:bookmarkEnd w:id="116"/>
-    </w:p>
-    <w:p>
-      <w:pPr>
-        <w:pStyle w:val="berschrift2"/>
-      </w:pPr>
-      <w:bookmarkStart w:id="117" w:name="_Toc417790805"/>
-      <w:bookmarkStart w:id="118" w:name="_Toc433104458"/>
-      <w:bookmarkStart w:id="119" w:name="_Toc482040917"/>
-      <w:r>
-        <w:t>People and Roles</w:t>
-      </w:r>
       <w:bookmarkEnd w:id="117"/>
       <w:bookmarkEnd w:id="118"/>
-      <w:bookmarkEnd w:id="119"/>
     </w:p>
     <w:p>
       <w:pPr>
@@ -7444,12 +7288,6 @@
         <w:gridCol w:w="4140"/>
       </w:tblGrid>
       <w:tr>
-        <w:tblPrEx>
-          <w:tblCellMar>
-            <w:top w:w="0" w:type="dxa"/>
-            <w:bottom w:w="0" w:type="dxa"/>
-          </w:tblCellMar>
-        </w:tblPrEx>
         <w:trPr>
           <w:cantSplit/>
           <w:tblHeader/>
@@ -7468,7 +7306,7 @@
           </w:tcPr>
           <w:p>
             <w:pPr>
-              <w:pStyle w:val="bodytext"/>
+              <w:pStyle w:val="Textkrper1"/>
               <w:jc w:val="center"/>
               <w:rPr>
                 <w:rFonts w:ascii="Arial" w:hAnsi="Arial" w:cs="Arial"/>
@@ -7488,12 +7326,6 @@
         </w:tc>
       </w:tr>
       <w:tr>
-        <w:tblPrEx>
-          <w:tblCellMar>
-            <w:top w:w="0" w:type="dxa"/>
-            <w:bottom w:w="0" w:type="dxa"/>
-          </w:tblCellMar>
-        </w:tblPrEx>
         <w:trPr>
           <w:cantSplit/>
           <w:tblHeader/>
@@ -7511,7 +7343,7 @@
           </w:tcPr>
           <w:p>
             <w:pPr>
-              <w:pStyle w:val="bodytext"/>
+              <w:pStyle w:val="Textkrper1"/>
               <w:jc w:val="center"/>
               <w:rPr>
                 <w:rFonts w:ascii="Arial" w:hAnsi="Arial" w:cs="Arial"/>
@@ -7542,7 +7374,7 @@
           </w:tcPr>
           <w:p>
             <w:pPr>
-              <w:pStyle w:val="bodytext"/>
+              <w:pStyle w:val="Textkrper1"/>
               <w:jc w:val="center"/>
               <w:rPr>
                 <w:rFonts w:ascii="Arial" w:hAnsi="Arial" w:cs="Arial"/>
@@ -7561,7 +7393,7 @@
           </w:p>
           <w:p>
             <w:pPr>
-              <w:pStyle w:val="bodytext"/>
+              <w:pStyle w:val="Textkrper1"/>
               <w:jc w:val="center"/>
               <w:rPr>
                 <w:b/>
@@ -7592,7 +7424,7 @@
           </w:tcPr>
           <w:p>
             <w:pPr>
-              <w:pStyle w:val="bodytext"/>
+              <w:pStyle w:val="Textkrper1"/>
               <w:jc w:val="center"/>
               <w:rPr>
                 <w:rFonts w:ascii="Arial" w:hAnsi="Arial" w:cs="Arial"/>
@@ -7612,12 +7444,6 @@
         </w:tc>
       </w:tr>
       <w:tr>
-        <w:tblPrEx>
-          <w:tblCellMar>
-            <w:top w:w="0" w:type="dxa"/>
-            <w:bottom w:w="0" w:type="dxa"/>
-          </w:tblCellMar>
-        </w:tblPrEx>
         <w:trPr>
           <w:cantSplit/>
         </w:trPr>
@@ -7633,7 +7459,7 @@
           </w:tcPr>
           <w:p>
             <w:pPr>
-              <w:pStyle w:val="bodytext"/>
+              <w:pStyle w:val="Textkrper1"/>
             </w:pPr>
             <w:r>
               <w:t>Test Manager</w:t>
@@ -7652,7 +7478,7 @@
           </w:tcPr>
           <w:p>
             <w:pPr>
-              <w:pStyle w:val="bodytext"/>
+              <w:pStyle w:val="Textkrper1"/>
             </w:pPr>
             <w:r>
               <w:t>1</w:t>
@@ -7671,7 +7497,7 @@
           </w:tcPr>
           <w:p>
             <w:pPr>
-              <w:pStyle w:val="bodytext"/>
+              <w:pStyle w:val="Textkrper1"/>
             </w:pPr>
             <w:r>
               <w:t xml:space="preserve">Provides management oversight. </w:t>
@@ -7679,7 +7505,7 @@
           </w:p>
           <w:p>
             <w:pPr>
-              <w:pStyle w:val="bodytext"/>
+              <w:pStyle w:val="Textkrper1"/>
             </w:pPr>
             <w:r>
               <w:t>Responsibilities include:</w:t>
@@ -7687,7 +7513,7 @@
           </w:p>
           <w:p>
             <w:pPr>
-              <w:pStyle w:val="bodytext"/>
+              <w:pStyle w:val="Textkrper1"/>
               <w:numPr>
                 <w:ilvl w:val="0"/>
                 <w:numId w:val="4"/>
@@ -7699,7 +7525,7 @@
           </w:p>
           <w:p>
             <w:pPr>
-              <w:pStyle w:val="bodytext"/>
+              <w:pStyle w:val="Textkrper1"/>
               <w:numPr>
                 <w:ilvl w:val="0"/>
                 <w:numId w:val="4"/>
@@ -7711,7 +7537,7 @@
           </w:p>
           <w:p>
             <w:pPr>
-              <w:pStyle w:val="bodytext"/>
+              <w:pStyle w:val="Textkrper1"/>
               <w:numPr>
                 <w:ilvl w:val="0"/>
                 <w:numId w:val="4"/>
@@ -7723,7 +7549,7 @@
           </w:p>
           <w:p>
             <w:pPr>
-              <w:pStyle w:val="bodytext"/>
+              <w:pStyle w:val="Textkrper1"/>
               <w:numPr>
                 <w:ilvl w:val="0"/>
                 <w:numId w:val="4"/>
@@ -7735,7 +7561,7 @@
           </w:p>
           <w:p>
             <w:pPr>
-              <w:pStyle w:val="bodytext"/>
+              <w:pStyle w:val="Textkrper1"/>
               <w:numPr>
                 <w:ilvl w:val="0"/>
                 <w:numId w:val="4"/>
@@ -7747,7 +7573,7 @@
           </w:p>
           <w:p>
             <w:pPr>
-              <w:pStyle w:val="bodytext"/>
+              <w:pStyle w:val="Textkrper1"/>
               <w:numPr>
                 <w:ilvl w:val="0"/>
                 <w:numId w:val="4"/>
@@ -7759,7 +7585,7 @@
           </w:p>
           <w:p>
             <w:pPr>
-              <w:pStyle w:val="bodytext"/>
+              <w:pStyle w:val="Textkrper1"/>
               <w:numPr>
                 <w:ilvl w:val="0"/>
                 <w:numId w:val="4"/>
@@ -7772,12 +7598,6 @@
         </w:tc>
       </w:tr>
       <w:tr>
-        <w:tblPrEx>
-          <w:tblCellMar>
-            <w:top w:w="0" w:type="dxa"/>
-            <w:bottom w:w="0" w:type="dxa"/>
-          </w:tblCellMar>
-        </w:tblPrEx>
         <w:trPr>
           <w:cantSplit/>
         </w:trPr>
@@ -7792,15 +7612,15 @@
           </w:tcPr>
           <w:p>
             <w:pPr>
-              <w:pStyle w:val="bodytext"/>
-            </w:pPr>
-            <w:r>
-              <w:t>Test Analyst</w:t>
-            </w:r>
-          </w:p>
-          <w:p>
-            <w:pPr>
-              <w:pStyle w:val="bodytext"/>
+              <w:pStyle w:val="Textkrper1"/>
+            </w:pPr>
+            <w:r>
+              <w:t>Test Designer</w:t>
+            </w:r>
+          </w:p>
+          <w:p>
+            <w:pPr>
+              <w:pStyle w:val="Textkrper1"/>
             </w:pPr>
           </w:p>
         </w:tc>
@@ -7816,11 +7636,13 @@
           </w:tcPr>
           <w:p>
             <w:pPr>
-              <w:pStyle w:val="bodytext"/>
-            </w:pPr>
-            <w:r>
-              <w:t>2</w:t>
-            </w:r>
+              <w:pStyle w:val="Textkrper1"/>
+            </w:pPr>
+            <w:r>
+              <w:t>1</w:t>
+            </w:r>
+            <w:bookmarkStart w:id="119" w:name="_GoBack"/>
+            <w:bookmarkEnd w:id="119"/>
           </w:p>
         </w:tc>
         <w:tc>
@@ -7835,15 +7657,15 @@
           </w:tcPr>
           <w:p>
             <w:pPr>
-              <w:pStyle w:val="bodytext"/>
-            </w:pPr>
-            <w:r>
-              <w:t>Identifies and defines the specific tests to be conducted.</w:t>
-            </w:r>
-          </w:p>
-          <w:p>
-            <w:pPr>
-              <w:pStyle w:val="bodytext"/>
+              <w:pStyle w:val="Textkrper1"/>
+            </w:pPr>
+            <w:r>
+              <w:t>Defines the technical approach to the implementation of the test effort.</w:t>
+            </w:r>
+          </w:p>
+          <w:p>
+            <w:pPr>
+              <w:pStyle w:val="Textkrper1"/>
             </w:pPr>
             <w:r>
               <w:t>Responsibilities include:</w:t>
@@ -7851,75 +7673,70 @@
           </w:p>
           <w:p>
             <w:pPr>
-              <w:pStyle w:val="bodytext"/>
+              <w:pStyle w:val="Textkrper1"/>
               <w:numPr>
                 <w:ilvl w:val="0"/>
                 <w:numId w:val="5"/>
               </w:numPr>
             </w:pPr>
             <w:r>
-              <w:t>identify test ideas</w:t>
-            </w:r>
-          </w:p>
-          <w:p>
-            <w:pPr>
-              <w:pStyle w:val="bodytext"/>
+              <w:t>define test approach</w:t>
+            </w:r>
+          </w:p>
+          <w:p>
+            <w:pPr>
+              <w:pStyle w:val="Textkrper1"/>
               <w:numPr>
                 <w:ilvl w:val="0"/>
                 <w:numId w:val="5"/>
               </w:numPr>
             </w:pPr>
             <w:r>
-              <w:t>define test details</w:t>
-            </w:r>
-          </w:p>
-          <w:p>
-            <w:pPr>
-              <w:pStyle w:val="bodytext"/>
+              <w:t>define test automation architecture</w:t>
+            </w:r>
+          </w:p>
+          <w:p>
+            <w:pPr>
+              <w:pStyle w:val="Textkrper1"/>
               <w:numPr>
                 <w:ilvl w:val="0"/>
                 <w:numId w:val="5"/>
               </w:numPr>
             </w:pPr>
             <w:r>
-              <w:t>determine test results</w:t>
-            </w:r>
-          </w:p>
-          <w:p>
-            <w:pPr>
-              <w:pStyle w:val="bodytext"/>
+              <w:t>verify test techniques</w:t>
+            </w:r>
+          </w:p>
+          <w:p>
+            <w:pPr>
+              <w:pStyle w:val="Textkrper1"/>
               <w:numPr>
                 <w:ilvl w:val="0"/>
                 <w:numId w:val="5"/>
               </w:numPr>
             </w:pPr>
             <w:r>
-              <w:t>document change requests</w:t>
-            </w:r>
-          </w:p>
-          <w:p>
-            <w:pPr>
-              <w:pStyle w:val="bodytext"/>
+              <w:t>define testability elements</w:t>
+            </w:r>
+          </w:p>
+          <w:p>
+            <w:pPr>
+              <w:pStyle w:val="Textkrper1"/>
               <w:numPr>
                 <w:ilvl w:val="0"/>
                 <w:numId w:val="5"/>
               </w:numPr>
             </w:pPr>
             <w:r>
-              <w:t>evaluate product quality</w:t>
+              <w:t>structure test implementation</w:t>
             </w:r>
           </w:p>
         </w:tc>
       </w:tr>
       <w:tr>
-        <w:tblPrEx>
-          <w:tblCellMar>
-            <w:top w:w="0" w:type="dxa"/>
-            <w:bottom w:w="0" w:type="dxa"/>
-          </w:tblCellMar>
-        </w:tblPrEx>
         <w:trPr>
           <w:cantSplit/>
+          <w:trHeight w:val="40"/>
         </w:trPr>
         <w:tc>
           <w:tcPr>
@@ -7932,17 +7749,145 @@
           </w:tcPr>
           <w:p>
             <w:pPr>
-              <w:pStyle w:val="bodytext"/>
+              <w:pStyle w:val="Textkrper1"/>
+            </w:pPr>
+            <w:r>
+              <w:t>Tester</w:t>
+            </w:r>
+          </w:p>
+        </w:tc>
+        <w:tc>
+          <w:tcPr>
+            <w:tcW w:w="2700" w:type="dxa"/>
+            <w:tcBorders>
+              <w:top w:val="single" w:sz="6" w:space="0" w:color="auto"/>
+              <w:bottom w:val="single" w:sz="6" w:space="0" w:color="auto"/>
+              <w:right w:val="single" w:sz="6" w:space="0" w:color="auto"/>
+            </w:tcBorders>
+          </w:tcPr>
+          <w:p>
+            <w:pPr>
+              <w:pStyle w:val="Textkrper1"/>
+            </w:pPr>
+            <w:r>
+              <w:t>3</w:t>
+            </w:r>
+          </w:p>
+        </w:tc>
+        <w:tc>
+          <w:tcPr>
+            <w:tcW w:w="4140" w:type="dxa"/>
+            <w:tcBorders>
+              <w:top w:val="single" w:sz="6" w:space="0" w:color="auto"/>
+              <w:left w:val="single" w:sz="6" w:space="0" w:color="auto"/>
+              <w:bottom w:val="single" w:sz="6" w:space="0" w:color="auto"/>
+              <w:right w:val="single" w:sz="6" w:space="0" w:color="auto"/>
+            </w:tcBorders>
+          </w:tcPr>
+          <w:p>
+            <w:pPr>
+              <w:pStyle w:val="Textkrper1"/>
+            </w:pPr>
+            <w:r>
+              <w:t>Implements and executes the tests.</w:t>
+            </w:r>
+          </w:p>
+          <w:p>
+            <w:pPr>
+              <w:pStyle w:val="Textkrper1"/>
+            </w:pPr>
+            <w:r>
+              <w:t>Responsibilities include:</w:t>
+            </w:r>
+          </w:p>
+          <w:p>
+            <w:pPr>
+              <w:pStyle w:val="Textkrper1"/>
+              <w:numPr>
+                <w:ilvl w:val="0"/>
+                <w:numId w:val="6"/>
+              </w:numPr>
+            </w:pPr>
+            <w:r>
+              <w:t>implement tests and test suites</w:t>
+            </w:r>
+          </w:p>
+          <w:p>
+            <w:pPr>
+              <w:pStyle w:val="Textkrper1"/>
+              <w:numPr>
+                <w:ilvl w:val="0"/>
+                <w:numId w:val="6"/>
+              </w:numPr>
+            </w:pPr>
+            <w:r>
+              <w:t>execute test suites</w:t>
+            </w:r>
+          </w:p>
+          <w:p>
+            <w:pPr>
+              <w:pStyle w:val="Textkrper1"/>
+              <w:numPr>
+                <w:ilvl w:val="0"/>
+                <w:numId w:val="6"/>
+              </w:numPr>
+            </w:pPr>
+            <w:r>
+              <w:t>log results</w:t>
+            </w:r>
+          </w:p>
+          <w:p>
+            <w:pPr>
+              <w:pStyle w:val="Textkrper1"/>
+              <w:numPr>
+                <w:ilvl w:val="0"/>
+                <w:numId w:val="6"/>
+              </w:numPr>
+            </w:pPr>
+            <w:proofErr w:type="spellStart"/>
+            <w:r>
+              <w:t>analyze</w:t>
+            </w:r>
+            <w:proofErr w:type="spellEnd"/>
+            <w:r>
+              <w:t xml:space="preserve"> and recover from test failures</w:t>
+            </w:r>
+          </w:p>
+          <w:p>
+            <w:pPr>
+              <w:pStyle w:val="Textkrper1"/>
+              <w:numPr>
+                <w:ilvl w:val="0"/>
+                <w:numId w:val="6"/>
+              </w:numPr>
+            </w:pPr>
+            <w:r>
+              <w:t>document incidents</w:t>
+            </w:r>
+          </w:p>
+        </w:tc>
+      </w:tr>
+      <w:tr>
+        <w:trPr>
+          <w:cantSplit/>
+        </w:trPr>
+        <w:tc>
+          <w:tcPr>
+            <w:tcW w:w="2448" w:type="dxa"/>
+            <w:tcBorders>
+              <w:left w:val="single" w:sz="6" w:space="0" w:color="auto"/>
+              <w:bottom w:val="single" w:sz="6" w:space="0" w:color="auto"/>
+              <w:right w:val="single" w:sz="6" w:space="0" w:color="auto"/>
+            </w:tcBorders>
+          </w:tcPr>
+          <w:p>
+            <w:pPr>
+              <w:pStyle w:val="Textkrper1"/>
             </w:pPr>
             <w:r>
               <w:lastRenderedPageBreak/>
-              <w:t>Test Designer</w:t>
-            </w:r>
-          </w:p>
-          <w:p>
-            <w:pPr>
-              <w:pStyle w:val="bodytext"/>
-            </w:pPr>
+              <w:t>Database Administrator, Database Manager</w:t>
+            </w:r>
           </w:p>
         </w:tc>
         <w:tc>
@@ -7957,10 +7902,10 @@
           </w:tcPr>
           <w:p>
             <w:pPr>
-              <w:pStyle w:val="bodytext"/>
-            </w:pPr>
-            <w:r>
-              <w:t>2</w:t>
+              <w:pStyle w:val="Textkrper1"/>
+            </w:pPr>
+            <w:r>
+              <w:t>1</w:t>
             </w:r>
           </w:p>
         </w:tc>
@@ -7976,15 +7921,15 @@
           </w:tcPr>
           <w:p>
             <w:pPr>
-              <w:pStyle w:val="bodytext"/>
-            </w:pPr>
-            <w:r>
-              <w:t>Defines the technical approach to the implementation of the test effort.</w:t>
-            </w:r>
-          </w:p>
-          <w:p>
-            <w:pPr>
-              <w:pStyle w:val="bodytext"/>
+              <w:pStyle w:val="Textkrper1"/>
+            </w:pPr>
+            <w:r>
+              <w:t>Ensures test data (database) environment and assets are managed and maintained.</w:t>
+            </w:r>
+          </w:p>
+          <w:p>
+            <w:pPr>
+              <w:pStyle w:val="Textkrper1"/>
             </w:pPr>
             <w:r>
               <w:t>Responsibilities include:</w:t>
@@ -7992,76 +7937,26 @@
           </w:p>
           <w:p>
             <w:pPr>
-              <w:pStyle w:val="bodytext"/>
+              <w:pStyle w:val="Textkrper1"/>
               <w:numPr>
                 <w:ilvl w:val="0"/>
-                <w:numId w:val="5"/>
+                <w:numId w:val="7"/>
               </w:numPr>
             </w:pPr>
-            <w:r>
-              <w:t>define test approach</w:t>
-            </w:r>
-          </w:p>
-          <w:p>
-            <w:pPr>
-              <w:pStyle w:val="bodytext"/>
-              <w:numPr>
-                <w:ilvl w:val="0"/>
-                <w:numId w:val="5"/>
-              </w:numPr>
-            </w:pPr>
-            <w:r>
-              <w:t>define test automation architecture</w:t>
-            </w:r>
-          </w:p>
-          <w:p>
-            <w:pPr>
-              <w:pStyle w:val="bodytext"/>
-              <w:numPr>
-                <w:ilvl w:val="0"/>
-                <w:numId w:val="5"/>
-              </w:numPr>
-            </w:pPr>
-            <w:r>
-              <w:t>verify test techniques</w:t>
-            </w:r>
-          </w:p>
-          <w:p>
-            <w:pPr>
-              <w:pStyle w:val="bodytext"/>
-              <w:numPr>
-                <w:ilvl w:val="0"/>
-                <w:numId w:val="5"/>
-              </w:numPr>
-            </w:pPr>
-            <w:r>
-              <w:t>define testability elements</w:t>
-            </w:r>
-          </w:p>
-          <w:p>
-            <w:pPr>
-              <w:pStyle w:val="bodytext"/>
-              <w:numPr>
-                <w:ilvl w:val="0"/>
-                <w:numId w:val="5"/>
-              </w:numPr>
-            </w:pPr>
-            <w:r>
-              <w:t>structure test implementation</w:t>
+            <w:proofErr w:type="gramStart"/>
+            <w:r>
+              <w:t>support</w:t>
+            </w:r>
+            <w:proofErr w:type="gramEnd"/>
+            <w:r>
+              <w:t xml:space="preserve"> the administration of test data and test beds (database).</w:t>
             </w:r>
           </w:p>
         </w:tc>
       </w:tr>
       <w:tr>
-        <w:tblPrEx>
-          <w:tblCellMar>
-            <w:top w:w="0" w:type="dxa"/>
-            <w:bottom w:w="0" w:type="dxa"/>
-          </w:tblCellMar>
-        </w:tblPrEx>
         <w:trPr>
           <w:cantSplit/>
-          <w:trHeight w:val="40"/>
         </w:trPr>
         <w:tc>
           <w:tcPr>
@@ -8069,15 +7964,16 @@
             <w:tcBorders>
               <w:top w:val="single" w:sz="6" w:space="0" w:color="auto"/>
               <w:left w:val="single" w:sz="6" w:space="0" w:color="auto"/>
+              <w:bottom w:val="single" w:sz="6" w:space="0" w:color="auto"/>
               <w:right w:val="single" w:sz="6" w:space="0" w:color="auto"/>
             </w:tcBorders>
           </w:tcPr>
           <w:p>
             <w:pPr>
-              <w:pStyle w:val="bodytext"/>
-            </w:pPr>
-            <w:r>
-              <w:t>Tester</w:t>
+              <w:pStyle w:val="Textkrper1"/>
+            </w:pPr>
+            <w:r>
+              <w:t>Designer</w:t>
             </w:r>
           </w:p>
         </w:tc>
@@ -8086,16 +7982,17 @@
             <w:tcW w:w="2700" w:type="dxa"/>
             <w:tcBorders>
               <w:top w:val="single" w:sz="6" w:space="0" w:color="auto"/>
+              <w:left w:val="single" w:sz="6" w:space="0" w:color="auto"/>
               <w:bottom w:val="single" w:sz="6" w:space="0" w:color="auto"/>
               <w:right w:val="single" w:sz="6" w:space="0" w:color="auto"/>
             </w:tcBorders>
           </w:tcPr>
           <w:p>
             <w:pPr>
-              <w:pStyle w:val="bodytext"/>
-            </w:pPr>
-            <w:r>
-              <w:t>3</w:t>
+              <w:pStyle w:val="Textkrper1"/>
+            </w:pPr>
+            <w:r>
+              <w:t>2</w:t>
             </w:r>
           </w:p>
         </w:tc>
@@ -8111,15 +8008,15 @@
           </w:tcPr>
           <w:p>
             <w:pPr>
-              <w:pStyle w:val="bodytext"/>
-            </w:pPr>
-            <w:r>
-              <w:t>Implements and executes the tests.</w:t>
-            </w:r>
-          </w:p>
-          <w:p>
-            <w:pPr>
-              <w:pStyle w:val="bodytext"/>
+              <w:pStyle w:val="Textkrper1"/>
+            </w:pPr>
+            <w:r>
+              <w:t>Identifies and defines the operations, attributes, and associations of the test classes.</w:t>
+            </w:r>
+          </w:p>
+          <w:p>
+            <w:pPr>
+              <w:pStyle w:val="Textkrper1"/>
             </w:pPr>
             <w:r>
               <w:t>Responsibilities include:</w:t>
@@ -8127,78 +8024,19 @@
           </w:p>
           <w:p>
             <w:pPr>
-              <w:pStyle w:val="bodytext"/>
+              <w:pStyle w:val="Textkrper1"/>
               <w:numPr>
                 <w:ilvl w:val="0"/>
-                <w:numId w:val="6"/>
+                <w:numId w:val="8"/>
               </w:numPr>
             </w:pPr>
             <w:r>
-              <w:t>implement tests and test suites</w:t>
-            </w:r>
-          </w:p>
-          <w:p>
-            <w:pPr>
-              <w:pStyle w:val="bodytext"/>
-              <w:numPr>
-                <w:ilvl w:val="0"/>
-                <w:numId w:val="6"/>
-              </w:numPr>
-            </w:pPr>
-            <w:r>
-              <w:t>execute test suites</w:t>
-            </w:r>
-          </w:p>
-          <w:p>
-            <w:pPr>
-              <w:pStyle w:val="bodytext"/>
-              <w:numPr>
-                <w:ilvl w:val="0"/>
-                <w:numId w:val="6"/>
-              </w:numPr>
-            </w:pPr>
-            <w:r>
-              <w:t>log results</w:t>
-            </w:r>
-          </w:p>
-          <w:p>
-            <w:pPr>
-              <w:pStyle w:val="bodytext"/>
-              <w:numPr>
-                <w:ilvl w:val="0"/>
-                <w:numId w:val="6"/>
-              </w:numPr>
-            </w:pPr>
-            <w:proofErr w:type="spellStart"/>
-            <w:r>
-              <w:t>analyze</w:t>
-            </w:r>
-            <w:proofErr w:type="spellEnd"/>
-            <w:r>
-              <w:t xml:space="preserve"> and recover from test failures</w:t>
-            </w:r>
-          </w:p>
-          <w:p>
-            <w:pPr>
-              <w:pStyle w:val="bodytext"/>
-              <w:numPr>
-                <w:ilvl w:val="0"/>
-                <w:numId w:val="6"/>
-              </w:numPr>
-            </w:pPr>
-            <w:r>
-              <w:t>document incidents</w:t>
+              <w:t>defines the test classes required to support testability requirements as defined by the test team</w:t>
             </w:r>
           </w:p>
         </w:tc>
       </w:tr>
       <w:tr>
-        <w:tblPrEx>
-          <w:tblCellMar>
-            <w:top w:w="0" w:type="dxa"/>
-            <w:bottom w:w="0" w:type="dxa"/>
-          </w:tblCellMar>
-        </w:tblPrEx>
         <w:trPr>
           <w:cantSplit/>
         </w:trPr>
@@ -8206,6 +8044,7 @@
           <w:tcPr>
             <w:tcW w:w="2448" w:type="dxa"/>
             <w:tcBorders>
+              <w:top w:val="single" w:sz="6" w:space="0" w:color="auto"/>
               <w:left w:val="single" w:sz="6" w:space="0" w:color="auto"/>
               <w:bottom w:val="single" w:sz="6" w:space="0" w:color="auto"/>
               <w:right w:val="single" w:sz="6" w:space="0" w:color="auto"/>
@@ -8213,10 +8052,10 @@
           </w:tcPr>
           <w:p>
             <w:pPr>
-              <w:pStyle w:val="bodytext"/>
-            </w:pPr>
-            <w:r>
-              <w:t>Database Administrator, Database Manager</w:t>
+              <w:pStyle w:val="Textkrper1"/>
+            </w:pPr>
+            <w:r>
+              <w:t>Implementer</w:t>
             </w:r>
           </w:p>
         </w:tc>
@@ -8232,10 +8071,10 @@
           </w:tcPr>
           <w:p>
             <w:pPr>
-              <w:pStyle w:val="bodytext"/>
-            </w:pPr>
-            <w:r>
-              <w:t>1</w:t>
+              <w:pStyle w:val="Textkrper1"/>
+            </w:pPr>
+            <w:r>
+              <w:t>2</w:t>
             </w:r>
           </w:p>
         </w:tc>
@@ -8251,15 +8090,15 @@
           </w:tcPr>
           <w:p>
             <w:pPr>
-              <w:pStyle w:val="bodytext"/>
-            </w:pPr>
-            <w:r>
-              <w:t>Ensures test data (database) environment and assets are managed and maintained.</w:t>
-            </w:r>
-          </w:p>
-          <w:p>
-            <w:pPr>
-              <w:pStyle w:val="bodytext"/>
+              <w:pStyle w:val="Textkrper1"/>
+            </w:pPr>
+            <w:r>
+              <w:t>Implements and unit tests the test classes and test packages.</w:t>
+            </w:r>
+          </w:p>
+          <w:p>
+            <w:pPr>
+              <w:pStyle w:val="Textkrper1"/>
             </w:pPr>
             <w:r>
               <w:t>Responsibilities include:</w:t>
@@ -8267,188 +8106,7 @@
           </w:p>
           <w:p>
             <w:pPr>
-              <w:pStyle w:val="bodytext"/>
-              <w:numPr>
-                <w:ilvl w:val="0"/>
-                <w:numId w:val="7"/>
-              </w:numPr>
-            </w:pPr>
-            <w:proofErr w:type="gramStart"/>
-            <w:r>
-              <w:t>support</w:t>
-            </w:r>
-            <w:proofErr w:type="gramEnd"/>
-            <w:r>
-              <w:t xml:space="preserve"> the administration of test data and test beds (database).</w:t>
-            </w:r>
-          </w:p>
-        </w:tc>
-      </w:tr>
-      <w:tr>
-        <w:tblPrEx>
-          <w:tblCellMar>
-            <w:top w:w="0" w:type="dxa"/>
-            <w:bottom w:w="0" w:type="dxa"/>
-          </w:tblCellMar>
-        </w:tblPrEx>
-        <w:trPr>
-          <w:cantSplit/>
-        </w:trPr>
-        <w:tc>
-          <w:tcPr>
-            <w:tcW w:w="2448" w:type="dxa"/>
-            <w:tcBorders>
-              <w:top w:val="single" w:sz="6" w:space="0" w:color="auto"/>
-              <w:left w:val="single" w:sz="6" w:space="0" w:color="auto"/>
-              <w:bottom w:val="single" w:sz="6" w:space="0" w:color="auto"/>
-              <w:right w:val="single" w:sz="6" w:space="0" w:color="auto"/>
-            </w:tcBorders>
-          </w:tcPr>
-          <w:p>
-            <w:pPr>
-              <w:pStyle w:val="bodytext"/>
-            </w:pPr>
-            <w:r>
-              <w:t>Designer</w:t>
-            </w:r>
-          </w:p>
-        </w:tc>
-        <w:tc>
-          <w:tcPr>
-            <w:tcW w:w="2700" w:type="dxa"/>
-            <w:tcBorders>
-              <w:top w:val="single" w:sz="6" w:space="0" w:color="auto"/>
-              <w:left w:val="single" w:sz="6" w:space="0" w:color="auto"/>
-              <w:bottom w:val="single" w:sz="6" w:space="0" w:color="auto"/>
-              <w:right w:val="single" w:sz="6" w:space="0" w:color="auto"/>
-            </w:tcBorders>
-          </w:tcPr>
-          <w:p>
-            <w:pPr>
-              <w:pStyle w:val="bodytext"/>
-            </w:pPr>
-            <w:r>
-              <w:t>2</w:t>
-            </w:r>
-          </w:p>
-        </w:tc>
-        <w:tc>
-          <w:tcPr>
-            <w:tcW w:w="4140" w:type="dxa"/>
-            <w:tcBorders>
-              <w:top w:val="single" w:sz="6" w:space="0" w:color="auto"/>
-              <w:left w:val="single" w:sz="6" w:space="0" w:color="auto"/>
-              <w:bottom w:val="single" w:sz="6" w:space="0" w:color="auto"/>
-              <w:right w:val="single" w:sz="6" w:space="0" w:color="auto"/>
-            </w:tcBorders>
-          </w:tcPr>
-          <w:p>
-            <w:pPr>
-              <w:pStyle w:val="bodytext"/>
-            </w:pPr>
-            <w:r>
-              <w:t>Identifies and defines the operations, attributes, and associations of the test classes.</w:t>
-            </w:r>
-          </w:p>
-          <w:p>
-            <w:pPr>
-              <w:pStyle w:val="bodytext"/>
-            </w:pPr>
-            <w:r>
-              <w:t>Responsibilities include:</w:t>
-            </w:r>
-          </w:p>
-          <w:p>
-            <w:pPr>
-              <w:pStyle w:val="bodytext"/>
-              <w:numPr>
-                <w:ilvl w:val="0"/>
-                <w:numId w:val="8"/>
-              </w:numPr>
-            </w:pPr>
-            <w:r>
-              <w:t>defines the test classes required to support testability requirements as defined by the test team</w:t>
-            </w:r>
-          </w:p>
-        </w:tc>
-      </w:tr>
-      <w:tr>
-        <w:tblPrEx>
-          <w:tblCellMar>
-            <w:top w:w="0" w:type="dxa"/>
-            <w:bottom w:w="0" w:type="dxa"/>
-          </w:tblCellMar>
-        </w:tblPrEx>
-        <w:trPr>
-          <w:cantSplit/>
-        </w:trPr>
-        <w:tc>
-          <w:tcPr>
-            <w:tcW w:w="2448" w:type="dxa"/>
-            <w:tcBorders>
-              <w:top w:val="single" w:sz="6" w:space="0" w:color="auto"/>
-              <w:left w:val="single" w:sz="6" w:space="0" w:color="auto"/>
-              <w:bottom w:val="single" w:sz="6" w:space="0" w:color="auto"/>
-              <w:right w:val="single" w:sz="6" w:space="0" w:color="auto"/>
-            </w:tcBorders>
-          </w:tcPr>
-          <w:p>
-            <w:pPr>
-              <w:pStyle w:val="bodytext"/>
-            </w:pPr>
-            <w:r>
-              <w:t>Implementer</w:t>
-            </w:r>
-          </w:p>
-        </w:tc>
-        <w:tc>
-          <w:tcPr>
-            <w:tcW w:w="2700" w:type="dxa"/>
-            <w:tcBorders>
-              <w:top w:val="single" w:sz="6" w:space="0" w:color="auto"/>
-              <w:left w:val="single" w:sz="6" w:space="0" w:color="auto"/>
-              <w:bottom w:val="single" w:sz="6" w:space="0" w:color="auto"/>
-              <w:right w:val="single" w:sz="6" w:space="0" w:color="auto"/>
-            </w:tcBorders>
-          </w:tcPr>
-          <w:p>
-            <w:pPr>
-              <w:pStyle w:val="bodytext"/>
-            </w:pPr>
-            <w:r>
-              <w:t>2</w:t>
-            </w:r>
-          </w:p>
-        </w:tc>
-        <w:tc>
-          <w:tcPr>
-            <w:tcW w:w="4140" w:type="dxa"/>
-            <w:tcBorders>
-              <w:top w:val="single" w:sz="6" w:space="0" w:color="auto"/>
-              <w:left w:val="single" w:sz="6" w:space="0" w:color="auto"/>
-              <w:bottom w:val="single" w:sz="6" w:space="0" w:color="auto"/>
-              <w:right w:val="single" w:sz="6" w:space="0" w:color="auto"/>
-            </w:tcBorders>
-          </w:tcPr>
-          <w:p>
-            <w:pPr>
-              <w:pStyle w:val="bodytext"/>
-            </w:pPr>
-            <w:r>
-              <w:t>Implements and unit tests the test classes and test packages.</w:t>
-            </w:r>
-          </w:p>
-          <w:p>
-            <w:pPr>
-              <w:pStyle w:val="bodytext"/>
-            </w:pPr>
-            <w:r>
-              <w:t>Responsibilities include:</w:t>
-            </w:r>
-          </w:p>
-          <w:p>
-            <w:pPr>
-              <w:pStyle w:val="bodytext"/>
+              <w:pStyle w:val="Textkrper1"/>
               <w:numPr>
                 <w:ilvl w:val="0"/>
                 <w:numId w:val="9"/>
@@ -8472,7 +8130,6 @@
       </w:pPr>
       <w:bookmarkStart w:id="120" w:name="_Toc482040918"/>
       <w:r>
-        <w:lastRenderedPageBreak/>
         <w:t>Staffing and Training Needs</w:t>
       </w:r>
       <w:bookmarkEnd w:id="120"/>
@@ -8499,7 +8156,7 @@
       <w:bookmarkStart w:id="123" w:name="_Toc324915539"/>
       <w:bookmarkStart w:id="124" w:name="_Toc433104460"/>
       <w:bookmarkStart w:id="125" w:name="_Toc482040919"/>
-      <w:bookmarkEnd w:id="104"/>
+      <w:bookmarkEnd w:id="106"/>
       <w:r>
         <w:t>Iteration Milestones</w:t>
       </w:r>
@@ -8544,12 +8201,6 @@
         <w:gridCol w:w="1576"/>
       </w:tblGrid>
       <w:tr>
-        <w:tblPrEx>
-          <w:tblCellMar>
-            <w:top w:w="0" w:type="dxa"/>
-            <w:bottom w:w="0" w:type="dxa"/>
-          </w:tblCellMar>
-        </w:tblPrEx>
         <w:trPr>
           <w:cantSplit/>
           <w:tblHeader/>
@@ -8676,12 +8327,6 @@
         </w:tc>
       </w:tr>
       <w:tr>
-        <w:tblPrEx>
-          <w:tblCellMar>
-            <w:top w:w="0" w:type="dxa"/>
-            <w:bottom w:w="0" w:type="dxa"/>
-          </w:tblCellMar>
-        </w:tblPrEx>
         <w:trPr>
           <w:cantSplit/>
         </w:trPr>
@@ -8691,7 +8336,7 @@
           </w:tcPr>
           <w:p>
             <w:pPr>
-              <w:pStyle w:val="bodytext"/>
+              <w:pStyle w:val="Textkrper1"/>
             </w:pPr>
             <w:r>
               <w:t>Iteration Plan agreed</w:t>
@@ -8704,7 +8349,7 @@
           </w:tcPr>
           <w:p>
             <w:pPr>
-              <w:pStyle w:val="bodytext"/>
+              <w:pStyle w:val="Textkrper1"/>
             </w:pPr>
           </w:p>
         </w:tc>
@@ -8714,7 +8359,7 @@
           </w:tcPr>
           <w:p>
             <w:pPr>
-              <w:pStyle w:val="bodytext"/>
+              <w:pStyle w:val="Textkrper1"/>
             </w:pPr>
           </w:p>
         </w:tc>
@@ -8724,7 +8369,7 @@
           </w:tcPr>
           <w:p>
             <w:pPr>
-              <w:pStyle w:val="bodytext"/>
+              <w:pStyle w:val="Textkrper1"/>
             </w:pPr>
           </w:p>
         </w:tc>
@@ -8734,18 +8379,12 @@
           </w:tcPr>
           <w:p>
             <w:pPr>
-              <w:pStyle w:val="bodytext"/>
+              <w:pStyle w:val="Textkrper1"/>
             </w:pPr>
           </w:p>
         </w:tc>
       </w:tr>
       <w:tr>
-        <w:tblPrEx>
-          <w:tblCellMar>
-            <w:top w:w="0" w:type="dxa"/>
-            <w:bottom w:w="0" w:type="dxa"/>
-          </w:tblCellMar>
-        </w:tblPrEx>
         <w:trPr>
           <w:cantSplit/>
         </w:trPr>
@@ -8755,7 +8394,7 @@
           </w:tcPr>
           <w:p>
             <w:pPr>
-              <w:pStyle w:val="bodytext"/>
+              <w:pStyle w:val="Textkrper1"/>
             </w:pPr>
             <w:r>
               <w:t>Architecture baselined</w:t>
@@ -8768,7 +8407,7 @@
           </w:tcPr>
           <w:p>
             <w:pPr>
-              <w:pStyle w:val="bodytext"/>
+              <w:pStyle w:val="Textkrper1"/>
             </w:pPr>
           </w:p>
         </w:tc>
@@ -8778,7 +8417,7 @@
           </w:tcPr>
           <w:p>
             <w:pPr>
-              <w:pStyle w:val="bodytext"/>
+              <w:pStyle w:val="Textkrper1"/>
             </w:pPr>
           </w:p>
         </w:tc>
@@ -8788,7 +8427,7 @@
           </w:tcPr>
           <w:p>
             <w:pPr>
-              <w:pStyle w:val="bodytext"/>
+              <w:pStyle w:val="Textkrper1"/>
             </w:pPr>
           </w:p>
         </w:tc>
@@ -8798,18 +8437,12 @@
           </w:tcPr>
           <w:p>
             <w:pPr>
-              <w:pStyle w:val="bodytext"/>
+              <w:pStyle w:val="Textkrper1"/>
             </w:pPr>
           </w:p>
         </w:tc>
       </w:tr>
       <w:tr>
-        <w:tblPrEx>
-          <w:tblCellMar>
-            <w:top w:w="0" w:type="dxa"/>
-            <w:bottom w:w="0" w:type="dxa"/>
-          </w:tblCellMar>
-        </w:tblPrEx>
         <w:trPr>
           <w:cantSplit/>
         </w:trPr>
@@ -8819,7 +8452,7 @@
           </w:tcPr>
           <w:p>
             <w:pPr>
-              <w:pStyle w:val="bodytext"/>
+              <w:pStyle w:val="Textkrper1"/>
             </w:pPr>
             <w:r>
               <w:t>User Interface baselined</w:t>
@@ -8832,7 +8465,7 @@
           </w:tcPr>
           <w:p>
             <w:pPr>
-              <w:pStyle w:val="bodytext"/>
+              <w:pStyle w:val="Textkrper1"/>
             </w:pPr>
           </w:p>
         </w:tc>
@@ -8842,7 +8475,7 @@
           </w:tcPr>
           <w:p>
             <w:pPr>
-              <w:pStyle w:val="bodytext"/>
+              <w:pStyle w:val="Textkrper1"/>
             </w:pPr>
           </w:p>
         </w:tc>
@@ -8852,7 +8485,7 @@
           </w:tcPr>
           <w:p>
             <w:pPr>
-              <w:pStyle w:val="bodytext"/>
+              <w:pStyle w:val="Textkrper1"/>
             </w:pPr>
           </w:p>
         </w:tc>
@@ -8862,18 +8495,12 @@
           </w:tcPr>
           <w:p>
             <w:pPr>
-              <w:pStyle w:val="bodytext"/>
+              <w:pStyle w:val="Textkrper1"/>
             </w:pPr>
           </w:p>
         </w:tc>
       </w:tr>
       <w:tr>
-        <w:tblPrEx>
-          <w:tblCellMar>
-            <w:top w:w="0" w:type="dxa"/>
-            <w:bottom w:w="0" w:type="dxa"/>
-          </w:tblCellMar>
-        </w:tblPrEx>
         <w:trPr>
           <w:cantSplit/>
         </w:trPr>
@@ -8883,7 +8510,7 @@
           </w:tcPr>
           <w:p>
             <w:pPr>
-              <w:pStyle w:val="bodytext"/>
+              <w:pStyle w:val="Textkrper1"/>
             </w:pPr>
             <w:r>
               <w:t>First Build delivered to test</w:t>
@@ -8896,7 +8523,7 @@
           </w:tcPr>
           <w:p>
             <w:pPr>
-              <w:pStyle w:val="bodytext"/>
+              <w:pStyle w:val="Textkrper1"/>
             </w:pPr>
           </w:p>
         </w:tc>
@@ -8906,7 +8533,7 @@
           </w:tcPr>
           <w:p>
             <w:pPr>
-              <w:pStyle w:val="bodytext"/>
+              <w:pStyle w:val="Textkrper1"/>
             </w:pPr>
           </w:p>
         </w:tc>
@@ -8916,7 +8543,7 @@
           </w:tcPr>
           <w:p>
             <w:pPr>
-              <w:pStyle w:val="bodytext"/>
+              <w:pStyle w:val="Textkrper1"/>
             </w:pPr>
           </w:p>
         </w:tc>
@@ -8926,18 +8553,12 @@
           </w:tcPr>
           <w:p>
             <w:pPr>
-              <w:pStyle w:val="bodytext"/>
+              <w:pStyle w:val="Textkrper1"/>
             </w:pPr>
           </w:p>
         </w:tc>
       </w:tr>
       <w:tr>
-        <w:tblPrEx>
-          <w:tblCellMar>
-            <w:top w:w="0" w:type="dxa"/>
-            <w:bottom w:w="0" w:type="dxa"/>
-          </w:tblCellMar>
-        </w:tblPrEx>
         <w:trPr>
           <w:cantSplit/>
         </w:trPr>
@@ -8947,7 +8568,7 @@
           </w:tcPr>
           <w:p>
             <w:pPr>
-              <w:pStyle w:val="bodytext"/>
+              <w:pStyle w:val="Textkrper1"/>
             </w:pPr>
             <w:r>
               <w:t>First Build accepted into test</w:t>
@@ -8960,7 +8581,7 @@
           </w:tcPr>
           <w:p>
             <w:pPr>
-              <w:pStyle w:val="bodytext"/>
+              <w:pStyle w:val="Textkrper1"/>
             </w:pPr>
           </w:p>
         </w:tc>
@@ -8970,7 +8591,7 @@
           </w:tcPr>
           <w:p>
             <w:pPr>
-              <w:pStyle w:val="bodytext"/>
+              <w:pStyle w:val="Textkrper1"/>
             </w:pPr>
           </w:p>
         </w:tc>
@@ -8980,7 +8601,7 @@
           </w:tcPr>
           <w:p>
             <w:pPr>
-              <w:pStyle w:val="bodytext"/>
+              <w:pStyle w:val="Textkrper1"/>
             </w:pPr>
           </w:p>
         </w:tc>
@@ -8990,7 +8611,7 @@
           </w:tcPr>
           <w:p>
             <w:pPr>
-              <w:pStyle w:val="bodytext"/>
+              <w:pStyle w:val="Textkrper1"/>
             </w:pPr>
           </w:p>
         </w:tc>
@@ -9039,12 +8660,6 @@
         <w:gridCol w:w="3330"/>
       </w:tblGrid>
       <w:tr>
-        <w:tblPrEx>
-          <w:tblCellMar>
-            <w:top w:w="0" w:type="dxa"/>
-            <w:bottom w:w="0" w:type="dxa"/>
-          </w:tblCellMar>
-        </w:tblPrEx>
         <w:trPr>
           <w:cantSplit/>
           <w:tblHeader/>
@@ -9135,12 +8750,6 @@
         </w:tc>
       </w:tr>
       <w:tr>
-        <w:tblPrEx>
-          <w:tblCellMar>
-            <w:top w:w="0" w:type="dxa"/>
-            <w:bottom w:w="0" w:type="dxa"/>
-          </w:tblCellMar>
-        </w:tblPrEx>
         <w:trPr>
           <w:cantSplit/>
         </w:trPr>
@@ -9160,6 +8769,7 @@
                 <w:sz w:val="18"/>
                 <w:lang w:val="en-NZ"/>
               </w:rPr>
+              <w:lastRenderedPageBreak/>
               <w:t>Test data proves to be inadequate.</w:t>
             </w:r>
           </w:p>
@@ -9290,12 +8900,6 @@
         </w:tc>
       </w:tr>
       <w:tr>
-        <w:tblPrEx>
-          <w:tblCellMar>
-            <w:top w:w="0" w:type="dxa"/>
-            <w:bottom w:w="0" w:type="dxa"/>
-          </w:tblCellMar>
-        </w:tblPrEx>
         <w:trPr>
           <w:cantSplit/>
         </w:trPr>
@@ -9434,12 +9038,6 @@
         <w:gridCol w:w="2250"/>
       </w:tblGrid>
       <w:tr>
-        <w:tblPrEx>
-          <w:tblCellMar>
-            <w:top w:w="0" w:type="dxa"/>
-            <w:bottom w:w="0" w:type="dxa"/>
-          </w:tblCellMar>
-        </w:tblPrEx>
         <w:trPr>
           <w:cantSplit/>
           <w:tblHeader/>
@@ -9527,12 +9125,6 @@
         </w:tc>
       </w:tr>
       <w:tr>
-        <w:tblPrEx>
-          <w:tblCellMar>
-            <w:top w:w="0" w:type="dxa"/>
-            <w:bottom w:w="0" w:type="dxa"/>
-          </w:tblCellMar>
-        </w:tblPrEx>
         <w:trPr>
           <w:cantSplit/>
         </w:trPr>
@@ -9577,12 +9169,6 @@
         </w:tc>
       </w:tr>
       <w:tr>
-        <w:tblPrEx>
-          <w:tblCellMar>
-            <w:top w:w="0" w:type="dxa"/>
-            <w:bottom w:w="0" w:type="dxa"/>
-          </w:tblCellMar>
-        </w:tblPrEx>
         <w:trPr>
           <w:cantSplit/>
         </w:trPr>
@@ -9627,12 +9213,6 @@
         </w:tc>
       </w:tr>
       <w:tr>
-        <w:tblPrEx>
-          <w:tblCellMar>
-            <w:top w:w="0" w:type="dxa"/>
-            <w:bottom w:w="0" w:type="dxa"/>
-          </w:tblCellMar>
-        </w:tblPrEx>
         <w:trPr>
           <w:cantSplit/>
         </w:trPr>
@@ -9710,12 +9290,6 @@
         <w:gridCol w:w="2250"/>
       </w:tblGrid>
       <w:tr>
-        <w:tblPrEx>
-          <w:tblCellMar>
-            <w:top w:w="0" w:type="dxa"/>
-            <w:bottom w:w="0" w:type="dxa"/>
-          </w:tblCellMar>
-        </w:tblPrEx>
         <w:trPr>
           <w:cantSplit/>
           <w:tblHeader/>
@@ -9803,12 +9377,6 @@
         </w:tc>
       </w:tr>
       <w:tr>
-        <w:tblPrEx>
-          <w:tblCellMar>
-            <w:top w:w="0" w:type="dxa"/>
-            <w:bottom w:w="0" w:type="dxa"/>
-          </w:tblCellMar>
-        </w:tblPrEx>
         <w:trPr>
           <w:cantSplit/>
         </w:trPr>
@@ -9853,12 +9421,6 @@
         </w:tc>
       </w:tr>
       <w:tr>
-        <w:tblPrEx>
-          <w:tblCellMar>
-            <w:top w:w="0" w:type="dxa"/>
-            <w:bottom w:w="0" w:type="dxa"/>
-          </w:tblCellMar>
-        </w:tblPrEx>
         <w:trPr>
           <w:cantSplit/>
         </w:trPr>
@@ -9903,12 +9465,6 @@
         </w:tc>
       </w:tr>
       <w:tr>
-        <w:tblPrEx>
-          <w:tblCellMar>
-            <w:top w:w="0" w:type="dxa"/>
-            <w:bottom w:w="0" w:type="dxa"/>
-          </w:tblCellMar>
-        </w:tblPrEx>
         <w:trPr>
           <w:cantSplit/>
         </w:trPr>
@@ -9983,12 +9539,6 @@
         <w:gridCol w:w="2250"/>
       </w:tblGrid>
       <w:tr>
-        <w:tblPrEx>
-          <w:tblCellMar>
-            <w:top w:w="0" w:type="dxa"/>
-            <w:bottom w:w="0" w:type="dxa"/>
-          </w:tblCellMar>
-        </w:tblPrEx>
         <w:trPr>
           <w:cantSplit/>
           <w:tblHeader/>
@@ -10076,12 +9626,6 @@
         </w:tc>
       </w:tr>
       <w:tr>
-        <w:tblPrEx>
-          <w:tblCellMar>
-            <w:top w:w="0" w:type="dxa"/>
-            <w:bottom w:w="0" w:type="dxa"/>
-          </w:tblCellMar>
-        </w:tblPrEx>
         <w:trPr>
           <w:cantSplit/>
         </w:trPr>
@@ -10126,12 +9670,6 @@
         </w:tc>
       </w:tr>
       <w:tr>
-        <w:tblPrEx>
-          <w:tblCellMar>
-            <w:top w:w="0" w:type="dxa"/>
-            <w:bottom w:w="0" w:type="dxa"/>
-          </w:tblCellMar>
-        </w:tblPrEx>
         <w:trPr>
           <w:cantSplit/>
         </w:trPr>
@@ -10176,12 +9714,6 @@
         </w:tc>
       </w:tr>
       <w:tr>
-        <w:tblPrEx>
-          <w:tblCellMar>
-            <w:top w:w="0" w:type="dxa"/>
-            <w:bottom w:w="0" w:type="dxa"/>
-          </w:tblCellMar>
-        </w:tblPrEx>
         <w:trPr>
           <w:cantSplit/>
         </w:trPr>
@@ -10237,7 +9769,6 @@
       </w:pPr>
       <w:bookmarkStart w:id="131" w:name="_Toc482040921"/>
       <w:r>
-        <w:lastRenderedPageBreak/>
         <w:t>Management Process and Procedures</w:t>
       </w:r>
       <w:bookmarkEnd w:id="131"/>
@@ -10305,10 +9836,7 @@
       </w:r>
       <w:proofErr w:type="spellStart"/>
       <w:r>
-        <w:t>Y</w:t>
-      </w:r>
-      <w:r>
-        <w:t>ouTrack</w:t>
+        <w:t>YouTrack</w:t>
       </w:r>
       <w:proofErr w:type="spellEnd"/>
       <w:r>
@@ -10338,10 +9866,7 @@
         <w:pStyle w:val="InfoBlue"/>
       </w:pPr>
       <w:r>
-        <w:t>Track</w:t>
-      </w:r>
-      <w:r>
-        <w:t xml:space="preserve">ing via </w:t>
+        <w:t xml:space="preserve">Tracking via </w:t>
       </w:r>
       <w:proofErr w:type="spellStart"/>
       <w:r>
@@ -10349,10 +9874,7 @@
       </w:r>
       <w:proofErr w:type="spellEnd"/>
       <w:r>
-        <w:t xml:space="preserve"> Issues and GitH</w:t>
-      </w:r>
-      <w:r>
-        <w:t>ub commits and pushes</w:t>
+        <w:t xml:space="preserve"> Issues and GitHub commits and pushes</w:t>
       </w:r>
     </w:p>
     <w:p>
@@ -10435,12 +9957,6 @@
       <w:gridCol w:w="3162"/>
     </w:tblGrid>
     <w:tr>
-      <w:tblPrEx>
-        <w:tblCellMar>
-          <w:top w:w="0" w:type="dxa"/>
-          <w:bottom w:w="0" w:type="dxa"/>
-        </w:tblCellMar>
-      </w:tblPrEx>
       <w:tc>
         <w:tcPr>
           <w:tcW w:w="3162" w:type="dxa"/>
@@ -10482,7 +9998,21 @@
             <w:t>Mathinator</w:t>
           </w:r>
           <w:proofErr w:type="spellEnd"/>
-          <w:fldSimple w:instr=" DOCPROPERTY &quot;Company&quot;  \* MERGEFORMAT "/>
+          <w:r>
+            <w:fldChar w:fldCharType="begin"/>
+          </w:r>
+          <w:r>
+            <w:instrText xml:space="preserve"> DOCPROPERTY "Company"  \* MERGEFORMAT </w:instrText>
+          </w:r>
+          <w:r>
+            <w:fldChar w:fldCharType="separate"/>
+          </w:r>
+          <w:r>
+            <w:t>&lt;Company Name&gt;</w:t>
+          </w:r>
+          <w:r>
+            <w:fldChar w:fldCharType="end"/>
+          </w:r>
           <w:r>
             <w:t xml:space="preserve">, </w:t>
           </w:r>
@@ -10546,7 +10076,7 @@
               <w:rStyle w:val="Seitenzahl"/>
               <w:noProof/>
             </w:rPr>
-            <w:t>2</w:t>
+            <w:t>9</w:t>
           </w:r>
           <w:r>
             <w:rPr>
@@ -10612,12 +10142,6 @@
       <w:gridCol w:w="3179"/>
     </w:tblGrid>
     <w:tr>
-      <w:tblPrEx>
-        <w:tblCellMar>
-          <w:top w:w="0" w:type="dxa"/>
-          <w:bottom w:w="0" w:type="dxa"/>
-        </w:tblCellMar>
-      </w:tblPrEx>
       <w:tc>
         <w:tcPr>
           <w:tcW w:w="6379" w:type="dxa"/>
@@ -10649,22 +10173,26 @@
       </w:tc>
     </w:tr>
     <w:tr>
-      <w:tblPrEx>
-        <w:tblCellMar>
-          <w:top w:w="0" w:type="dxa"/>
-          <w:bottom w:w="0" w:type="dxa"/>
-        </w:tblCellMar>
-      </w:tblPrEx>
       <w:tc>
         <w:tcPr>
           <w:tcW w:w="6379" w:type="dxa"/>
         </w:tcPr>
         <w:p>
-          <w:fldSimple w:instr=" TITLE  \* MERGEFORMAT ">
-            <w:r>
-              <w:t>Test Plan</w:t>
-            </w:r>
-          </w:fldSimple>
+          <w:r>
+            <w:fldChar w:fldCharType="begin"/>
+          </w:r>
+          <w:r>
+            <w:instrText xml:space="preserve"> TITLE  \* MERGEFORMAT </w:instrText>
+          </w:r>
+          <w:r>
+            <w:fldChar w:fldCharType="separate"/>
+          </w:r>
+          <w:r>
+            <w:t>&lt;Iteration/ Master&gt; Test Plan</w:t>
+          </w:r>
+          <w:r>
+            <w:fldChar w:fldCharType="end"/>
+          </w:r>
         </w:p>
       </w:tc>
       <w:tc>
@@ -11136,6 +10664,7 @@
     <w:lvl w:ilvl="0">
       <w:start w:val="1"/>
       <w:numFmt w:val="none"/>
+      <w:pStyle w:val="Bullet"/>
       <w:lvlText w:val="?"/>
       <w:legacy w:legacy="1" w:legacySpace="0" w:legacyIndent="360"/>
       <w:lvlJc w:val="left"/>
@@ -12437,7 +11966,9 @@
   </w:style>
   <w:style w:type="character" w:default="1" w:styleId="Absatz-Standardschriftart">
     <w:name w:val="Default Paragraph Font"/>
+    <w:uiPriority w:val="1"/>
     <w:semiHidden/>
+    <w:unhideWhenUsed/>
   </w:style>
   <w:style w:type="table" w:default="1" w:styleId="NormaleTabelle">
     <w:name w:val="Normal Table"/>
@@ -12821,8 +12352,8 @@
       <w:u w:val="single"/>
     </w:rPr>
   </w:style>
-  <w:style w:type="paragraph" w:customStyle="1" w:styleId="SubTitle">
-    <w:name w:val="SubTitle"/>
+  <w:style w:type="paragraph" w:customStyle="1" w:styleId="Untertitel1">
+    <w:name w:val="Untertitel1"/>
     <w:basedOn w:val="Titel"/>
     <w:pPr>
       <w:widowControl/>
@@ -12868,8 +12399,8 @@
       <w:rFonts w:ascii="Tms Rmn" w:hAnsi="Tms Rmn"/>
     </w:rPr>
   </w:style>
-  <w:style w:type="paragraph" w:customStyle="1" w:styleId="bodytext">
-    <w:name w:val="body text"/>
+  <w:style w:type="paragraph" w:customStyle="1" w:styleId="Textkrper1">
+    <w:name w:val="Textkörper1"/>
     <w:pPr>
       <w:keepLines/>
       <w:spacing w:after="120" w:line="220" w:lineRule="atLeast"/>
@@ -13322,7 +12853,9 @@
   </w:style>
   <w:style w:type="character" w:default="1" w:styleId="Absatz-Standardschriftart">
     <w:name w:val="Default Paragraph Font"/>
+    <w:uiPriority w:val="1"/>
     <w:semiHidden/>
+    <w:unhideWhenUsed/>
   </w:style>
   <w:style w:type="table" w:default="1" w:styleId="NormaleTabelle">
     <w:name w:val="Normal Table"/>
@@ -13706,8 +13239,8 @@
       <w:u w:val="single"/>
     </w:rPr>
   </w:style>
-  <w:style w:type="paragraph" w:customStyle="1" w:styleId="SubTitle">
-    <w:name w:val="SubTitle"/>
+  <w:style w:type="paragraph" w:customStyle="1" w:styleId="Untertitel1">
+    <w:name w:val="Untertitel1"/>
     <w:basedOn w:val="Titel"/>
     <w:pPr>
       <w:widowControl/>
@@ -13753,8 +13286,8 @@
       <w:rFonts w:ascii="Tms Rmn" w:hAnsi="Tms Rmn"/>
     </w:rPr>
   </w:style>
-  <w:style w:type="paragraph" w:customStyle="1" w:styleId="bodytext">
-    <w:name w:val="body text"/>
+  <w:style w:type="paragraph" w:customStyle="1" w:styleId="Textkrper1">
+    <w:name w:val="Textkörper1"/>
     <w:pPr>
       <w:keepLines/>
       <w:spacing w:after="120" w:line="220" w:lineRule="atLeast"/>
@@ -14182,7 +13715,7 @@
 </file>
 
 <file path=customXml/itemProps1.xml><?xml version="1.0" encoding="utf-8"?>
-<ds:datastoreItem xmlns:ds="http://schemas.openxmlformats.org/officeDocument/2006/customXml" ds:itemID="{2F874950-1A27-4874-8AFA-F656C832EE86}">
+<ds:datastoreItem xmlns:ds="http://schemas.openxmlformats.org/officeDocument/2006/customXml" ds:itemID="{59BB973D-015C-43F3-B290-22D9C5A0650B}">
   <ds:schemaRefs>
     <ds:schemaRef ds:uri="http://schemas.openxmlformats.org/officeDocument/2006/bibliography"/>
   </ds:schemaRefs>
